--- a/Assignment- Liquid Logic.docx
+++ b/Assignment- Liquid Logic.docx
@@ -10,19 +10,9 @@
           <w:numId w:val="1"/>
         </w:numPr>
       </w:pPr>
-      <w:proofErr w:type="spellStart"/>
-      <w:r>
-        <w:t>Finalise</w:t>
-      </w:r>
-      <w:proofErr w:type="spellEnd"/>
-      <w:r>
-        <w:t xml:space="preserve"> method is called at the time of garbage </w:t>
-      </w:r>
-      <w:proofErr w:type="gramStart"/>
-      <w:r>
-        <w:t>collection</w:t>
-      </w:r>
-      <w:proofErr w:type="gramEnd"/>
+      <w:r>
+        <w:t>Finalise method is called at the time of garbage collection</w:t>
+      </w:r>
     </w:p>
     <w:p>
       <w:pPr>
@@ -48,15 +38,7 @@
         </w:numPr>
       </w:pPr>
       <w:r>
-        <w:t xml:space="preserve">Static methods can be called directly using the </w:t>
-      </w:r>
-      <w:proofErr w:type="spellStart"/>
-      <w:r>
-        <w:t>classname</w:t>
-      </w:r>
-      <w:proofErr w:type="spellEnd"/>
-      <w:r>
-        <w:t xml:space="preserve"> without creating instance of the class.</w:t>
+        <w:t>Static methods can be called directly using the classname without creating instance of the class.</w:t>
       </w:r>
     </w:p>
     <w:p>
@@ -92,13 +74,8 @@
         </w:numPr>
       </w:pPr>
       <w:r>
-        <w:t xml:space="preserve">Convert text into </w:t>
-      </w:r>
-      <w:proofErr w:type="gramStart"/>
-      <w:r>
-        <w:t>Unicode</w:t>
-      </w:r>
-      <w:proofErr w:type="gramEnd"/>
+        <w:t>Convert text into Unicode</w:t>
+      </w:r>
     </w:p>
     <w:p>
       <w:pPr>
@@ -211,18 +188,8 @@
       <w:pPr>
         <w:pStyle w:val="ListParagraph"/>
       </w:pPr>
-      <w:proofErr w:type="spellStart"/>
-      <w:proofErr w:type="gramStart"/>
-      <w:r>
-        <w:t>InStr</w:t>
-      </w:r>
-      <w:proofErr w:type="spellEnd"/>
-      <w:r>
-        <w:t>(</w:t>
-      </w:r>
-      <w:proofErr w:type="gramEnd"/>
-      <w:r>
-        <w:t>'JONES,NICK', '</w:t>
+      <w:r>
+        <w:t>InStr('JONES,NICK', '</w:t>
       </w:r>
       <w:r>
         <w:t>,</w:t>
@@ -238,19 +205,9 @@
       <w:pPr>
         <w:pStyle w:val="ListParagraph"/>
       </w:pPr>
-      <w:proofErr w:type="spellStart"/>
-      <w:r>
-        <w:t>SubStr</w:t>
-      </w:r>
-      <w:proofErr w:type="spellEnd"/>
-      <w:r>
-        <w:t xml:space="preserve"> ('</w:t>
-      </w:r>
-      <w:proofErr w:type="gramStart"/>
-      <w:r>
-        <w:t>JONES,NICK</w:t>
-      </w:r>
-      <w:proofErr w:type="gramEnd"/>
+      <w:r>
+        <w:t>SubStr ('JONES,NICK</w:t>
+      </w:r>
       <w:r>
         <w:t>’</w:t>
       </w:r>
@@ -284,18 +241,8 @@
       <w:pPr>
         <w:pStyle w:val="ListParagraph"/>
       </w:pPr>
-      <w:proofErr w:type="spellStart"/>
-      <w:proofErr w:type="gramStart"/>
-      <w:r>
-        <w:t>InStr</w:t>
-      </w:r>
-      <w:proofErr w:type="spellEnd"/>
-      <w:r>
-        <w:t>(</w:t>
-      </w:r>
-      <w:proofErr w:type="gramEnd"/>
-      <w:r>
-        <w:t>'JONES,NICK', ',',</w:t>
+      <w:r>
+        <w:t>InStr('JONES,NICK', ',',</w:t>
       </w:r>
       <w:r>
         <w:t>-</w:t>
@@ -311,21 +258,8 @@
       <w:pPr>
         <w:pStyle w:val="ListParagraph"/>
       </w:pPr>
-      <w:proofErr w:type="spellStart"/>
-      <w:r>
-        <w:t>SubStr</w:t>
-      </w:r>
-      <w:proofErr w:type="spellEnd"/>
-      <w:r>
-        <w:t xml:space="preserve"> ('</w:t>
-      </w:r>
-      <w:proofErr w:type="gramStart"/>
-      <w:r>
-        <w:t>JONES,NICK</w:t>
-      </w:r>
-      <w:proofErr w:type="gramEnd"/>
-      <w:r>
-        <w:t>’,</w:t>
+      <w:r>
+        <w:t>SubStr ('JONES,NICK’,</w:t>
       </w:r>
       <w:r>
         <w:t>5,1</w:t>
@@ -347,150 +281,76 @@
         <w:pStyle w:val="ListParagraph"/>
       </w:pPr>
       <w:r>
+        <w:t>public String forename(String fullname){</w:t>
+      </w:r>
+    </w:p>
+    <w:p>
+      <w:pPr>
+        <w:pStyle w:val="ListParagraph"/>
+      </w:pPr>
+      <w:r>
+        <w:t xml:space="preserve">int position= </w:t>
+      </w:r>
+      <w:r>
+        <w:t>InStr(fullname, ',',1)</w:t>
+      </w:r>
+      <w:r>
+        <w:t>;</w:t>
+      </w:r>
+    </w:p>
+    <w:p>
+      <w:pPr>
+        <w:pStyle w:val="ListParagraph"/>
+      </w:pPr>
+      <w:r>
+        <w:t xml:space="preserve">return </w:t>
+      </w:r>
+      <w:r>
+        <w:t>SubStr (fullname,</w:t>
+      </w:r>
+      <w:r>
+        <w:t>position</w:t>
+      </w:r>
+      <w:r>
+        <w:t>)</w:t>
+      </w:r>
+      <w:r>
+        <w:t>;</w:t>
+      </w:r>
+    </w:p>
+    <w:p>
+      <w:pPr>
+        <w:pStyle w:val="ListParagraph"/>
+      </w:pPr>
+      <w:r>
+        <w:t>}</w:t>
+      </w:r>
+    </w:p>
+    <w:p>
+      <w:pPr>
+        <w:pStyle w:val="ListParagraph"/>
+      </w:pPr>
+    </w:p>
+    <w:p>
+      <w:pPr>
+        <w:pStyle w:val="ListParagraph"/>
+      </w:pPr>
+      <w:r>
         <w:t xml:space="preserve">public String </w:t>
       </w:r>
-      <w:proofErr w:type="gramStart"/>
-      <w:r>
-        <w:t>forename(</w:t>
-      </w:r>
-      <w:proofErr w:type="gramEnd"/>
-      <w:r>
-        <w:t xml:space="preserve">String </w:t>
-      </w:r>
-      <w:proofErr w:type="spellStart"/>
-      <w:r>
-        <w:t>fullname</w:t>
-      </w:r>
-      <w:proofErr w:type="spellEnd"/>
-      <w:r>
-        <w:t>){</w:t>
-      </w:r>
-    </w:p>
-    <w:p>
-      <w:pPr>
-        <w:pStyle w:val="ListParagraph"/>
-      </w:pPr>
-      <w:r>
-        <w:t xml:space="preserve">int position= </w:t>
-      </w:r>
-      <w:proofErr w:type="spellStart"/>
-      <w:proofErr w:type="gramStart"/>
-      <w:r>
-        <w:t>InStr</w:t>
-      </w:r>
-      <w:proofErr w:type="spellEnd"/>
-      <w:r>
-        <w:t>(</w:t>
-      </w:r>
-      <w:proofErr w:type="spellStart"/>
-      <w:proofErr w:type="gramEnd"/>
-      <w:r>
-        <w:t>fullname</w:t>
-      </w:r>
-      <w:proofErr w:type="spellEnd"/>
-      <w:r>
-        <w:t>, ',',1)</w:t>
-      </w:r>
-      <w:r>
-        <w:t>;</w:t>
-      </w:r>
-    </w:p>
-    <w:p>
-      <w:pPr>
-        <w:pStyle w:val="ListParagraph"/>
-      </w:pPr>
-      <w:r>
-        <w:t xml:space="preserve">return </w:t>
-      </w:r>
-      <w:proofErr w:type="spellStart"/>
-      <w:r>
-        <w:t>SubStr</w:t>
-      </w:r>
-      <w:proofErr w:type="spellEnd"/>
-      <w:r>
-        <w:t xml:space="preserve"> (</w:t>
-      </w:r>
-      <w:proofErr w:type="spellStart"/>
-      <w:proofErr w:type="gramStart"/>
-      <w:r>
-        <w:t>fullname,</w:t>
-      </w:r>
-      <w:r>
-        <w:t>position</w:t>
-      </w:r>
-      <w:proofErr w:type="spellEnd"/>
-      <w:proofErr w:type="gramEnd"/>
-      <w:r>
-        <w:t>)</w:t>
-      </w:r>
-      <w:r>
-        <w:t>;</w:t>
-      </w:r>
-    </w:p>
-    <w:p>
-      <w:pPr>
-        <w:pStyle w:val="ListParagraph"/>
-      </w:pPr>
-      <w:r>
-        <w:t>}</w:t>
-      </w:r>
-    </w:p>
-    <w:p>
-      <w:pPr>
-        <w:pStyle w:val="ListParagraph"/>
-      </w:pPr>
-    </w:p>
-    <w:p>
-      <w:pPr>
-        <w:pStyle w:val="ListParagraph"/>
-      </w:pPr>
-      <w:r>
-        <w:t xml:space="preserve">public String </w:t>
-      </w:r>
-      <w:proofErr w:type="gramStart"/>
       <w:r>
         <w:t>sur</w:t>
       </w:r>
       <w:r>
-        <w:t>name(</w:t>
-      </w:r>
-      <w:proofErr w:type="gramEnd"/>
-      <w:r>
-        <w:t xml:space="preserve">String </w:t>
-      </w:r>
-      <w:proofErr w:type="spellStart"/>
-      <w:r>
-        <w:t>fullname</w:t>
-      </w:r>
-      <w:proofErr w:type="spellEnd"/>
-      <w:r>
-        <w:t>){</w:t>
-      </w:r>
-    </w:p>
-    <w:p>
-      <w:pPr>
-        <w:pStyle w:val="ListParagraph"/>
-      </w:pPr>
-      <w:r>
-        <w:t xml:space="preserve">int position= </w:t>
-      </w:r>
-      <w:proofErr w:type="spellStart"/>
-      <w:proofErr w:type="gramStart"/>
-      <w:r>
-        <w:t>InStr</w:t>
-      </w:r>
-      <w:proofErr w:type="spellEnd"/>
-      <w:r>
-        <w:t>(</w:t>
-      </w:r>
-      <w:proofErr w:type="spellStart"/>
-      <w:proofErr w:type="gramEnd"/>
-      <w:r>
-        <w:t>fullname</w:t>
-      </w:r>
-      <w:proofErr w:type="spellEnd"/>
-      <w:r>
-        <w:t>, ',',</w:t>
+        <w:t>name(String fullname){</w:t>
+      </w:r>
+    </w:p>
+    <w:p>
+      <w:pPr>
+        <w:pStyle w:val="ListParagraph"/>
+      </w:pPr>
+      <w:r>
+        <w:t>int position= InStr(fullname, ',',</w:t>
       </w:r>
       <w:r>
         <w:t>-</w:t>
@@ -504,21 +364,8 @@
         <w:pStyle w:val="ListParagraph"/>
       </w:pPr>
       <w:r>
-        <w:t xml:space="preserve">return </w:t>
-      </w:r>
-      <w:proofErr w:type="spellStart"/>
-      <w:r>
-        <w:t>SubStr</w:t>
-      </w:r>
-      <w:proofErr w:type="spellEnd"/>
-      <w:r>
-        <w:t xml:space="preserve"> (</w:t>
-      </w:r>
-      <w:proofErr w:type="gramStart"/>
-      <w:r>
-        <w:t>fullname,position</w:t>
-      </w:r>
-      <w:proofErr w:type="gramEnd"/>
+        <w:t>return SubStr (fullname,position</w:t>
+      </w:r>
       <w:r>
         <w:t>,1</w:t>
       </w:r>
@@ -564,13 +411,8 @@
           <w:numId w:val="3"/>
         </w:numPr>
       </w:pPr>
-      <w:proofErr w:type="spellStart"/>
-      <w:r>
-        <w:t>Groupby</w:t>
-      </w:r>
-      <w:proofErr w:type="spellEnd"/>
-      <w:r>
-        <w:t xml:space="preserve"> is used to group a set of entities based on one or more parameters.</w:t>
+      <w:r>
+        <w:t>Groupby is used to group a set of entities based on one or more parameters.</w:t>
       </w:r>
     </w:p>
     <w:p>
@@ -581,19 +423,9 @@
           <w:numId w:val="3"/>
         </w:numPr>
       </w:pPr>
-      <w:proofErr w:type="spellStart"/>
-      <w:r>
-        <w:t>Orderby</w:t>
-      </w:r>
-      <w:proofErr w:type="spellEnd"/>
-      <w:r>
-        <w:t xml:space="preserve"> is used to sort the table in ascending or descending </w:t>
-      </w:r>
-      <w:proofErr w:type="gramStart"/>
-      <w:r>
-        <w:t>order</w:t>
-      </w:r>
-      <w:proofErr w:type="gramEnd"/>
+      <w:r>
+        <w:t>Orderby is used to sort the table in ascending or descending order</w:t>
+      </w:r>
     </w:p>
     <w:p>
       <w:pPr>
@@ -604,15 +436,7 @@
         </w:numPr>
       </w:pPr>
       <w:r>
-        <w:t xml:space="preserve">Having can be used before </w:t>
-      </w:r>
-      <w:proofErr w:type="spellStart"/>
-      <w:r>
-        <w:t>groupby</w:t>
-      </w:r>
-      <w:proofErr w:type="spellEnd"/>
-      <w:r>
-        <w:t xml:space="preserve"> to add certain logical conditions.</w:t>
+        <w:t>Having can be used before groupby to add certain logical conditions.</w:t>
       </w:r>
     </w:p>
     <w:p>
@@ -644,13 +468,8 @@
         </w:numPr>
       </w:pPr>
       <w:r>
-        <w:t xml:space="preserve">Inner join is also left join when the reference table is maintained at the left side to match other tables. Outer join is </w:t>
-      </w:r>
-      <w:proofErr w:type="gramStart"/>
-      <w:r>
-        <w:t>vice versa</w:t>
-      </w:r>
-      <w:proofErr w:type="gramEnd"/>
+        <w:t>Inner join is also left join when the reference table is maintained at the left side to match other tables. Outer join is vice versa</w:t>
+      </w:r>
     </w:p>
     <w:p>
       <w:pPr>
@@ -661,17 +480,7 @@
         </w:numPr>
       </w:pPr>
       <w:r>
-        <w:t xml:space="preserve">Deadlock is a situation where we wait for an entity which is already occupied by </w:t>
-      </w:r>
-      <w:proofErr w:type="spellStart"/>
-      <w:proofErr w:type="gramStart"/>
-      <w:r>
-        <w:t>another.Using</w:t>
-      </w:r>
-      <w:proofErr w:type="spellEnd"/>
-      <w:proofErr w:type="gramEnd"/>
-      <w:r>
-        <w:t xml:space="preserve"> transaction management, we can avoid deadlocks.</w:t>
+        <w:t>Deadlock is a situation where we wait for an entity which is already occupied by another.Using transaction management, we can avoid deadlocks.</w:t>
       </w:r>
     </w:p>
     <w:p>
@@ -682,14 +491,9 @@
           <w:numId w:val="4"/>
         </w:numPr>
       </w:pPr>
-      <w:proofErr w:type="gramStart"/>
       <w:r>
         <w:lastRenderedPageBreak/>
-        <w:t>Best</w:t>
-      </w:r>
-      <w:proofErr w:type="gramEnd"/>
-      <w:r>
-        <w:t xml:space="preserve"> practice of query optimization is adding indexes.</w:t>
+        <w:t>Best practice of query optimization is adding indexes.</w:t>
       </w:r>
     </w:p>
     <w:p>
@@ -701,15 +505,7 @@
         </w:numPr>
       </w:pPr>
       <w:r>
-        <w:t xml:space="preserve">We can create </w:t>
-      </w:r>
-      <w:proofErr w:type="gramStart"/>
-      <w:r>
-        <w:t>own</w:t>
-      </w:r>
-      <w:proofErr w:type="gramEnd"/>
-      <w:r>
-        <w:t xml:space="preserve"> indexes for sorting related stuff.</w:t>
+        <w:t>We can create own indexes for sorting related stuff.</w:t>
       </w:r>
     </w:p>
     <w:p>
@@ -731,52 +527,22 @@
     </w:p>
     <w:p>
       <w:r>
-        <w:t xml:space="preserve">public Class </w:t>
-      </w:r>
-      <w:proofErr w:type="gramStart"/>
-      <w:r>
-        <w:t>Node{</w:t>
-      </w:r>
-      <w:proofErr w:type="gramEnd"/>
-    </w:p>
-    <w:p>
-      <w:r>
-        <w:t xml:space="preserve">Node </w:t>
-      </w:r>
-      <w:proofErr w:type="spellStart"/>
-      <w:proofErr w:type="gramStart"/>
-      <w:r>
-        <w:t>newNode</w:t>
-      </w:r>
-      <w:proofErr w:type="spellEnd"/>
-      <w:r>
-        <w:t>;</w:t>
-      </w:r>
-      <w:proofErr w:type="gramEnd"/>
-    </w:p>
-    <w:p>
-      <w:r>
-        <w:t xml:space="preserve">int </w:t>
-      </w:r>
-      <w:proofErr w:type="gramStart"/>
-      <w:r>
-        <w:t>position;</w:t>
-      </w:r>
-      <w:proofErr w:type="gramEnd"/>
-    </w:p>
-    <w:p>
-      <w:proofErr w:type="gramStart"/>
-      <w:r>
-        <w:t>Node(</w:t>
-      </w:r>
-      <w:proofErr w:type="spellStart"/>
-      <w:proofErr w:type="gramEnd"/>
-      <w:r>
-        <w:t>newNode</w:t>
-      </w:r>
-      <w:proofErr w:type="spellEnd"/>
-      <w:r>
-        <w:t>, position)</w:t>
+        <w:t>public Class Node{</w:t>
+      </w:r>
+    </w:p>
+    <w:p>
+      <w:r>
+        <w:t>Node newNode;</w:t>
+      </w:r>
+    </w:p>
+    <w:p>
+      <w:r>
+        <w:t>int position;</w:t>
+      </w:r>
+    </w:p>
+    <w:p>
+      <w:r>
+        <w:t>Node(newNode, position)</w:t>
       </w:r>
     </w:p>
     <w:p>
@@ -786,57 +552,25 @@
     </w:p>
     <w:p>
       <w:r>
-        <w:t xml:space="preserve">public class </w:t>
-      </w:r>
-      <w:proofErr w:type="gramStart"/>
-      <w:r>
-        <w:t>Element{</w:t>
-      </w:r>
-      <w:proofErr w:type="gramEnd"/>
-    </w:p>
-    <w:p>
-      <w:proofErr w:type="spellStart"/>
-      <w:proofErr w:type="gramStart"/>
+        <w:t>public class Element{</w:t>
+      </w:r>
+    </w:p>
+    <w:p>
       <w:r>
         <w:t>addObject</w:t>
       </w:r>
-      <w:proofErr w:type="spellEnd"/>
-      <w:r>
-        <w:t>(</w:t>
-      </w:r>
-      <w:proofErr w:type="gramEnd"/>
-      <w:r>
-        <w:t>Node n, int pos){</w:t>
-      </w:r>
-    </w:p>
-    <w:p>
-      <w:proofErr w:type="gramStart"/>
-      <w:r>
-        <w:t>if(</w:t>
-      </w:r>
-      <w:proofErr w:type="spellStart"/>
-      <w:proofErr w:type="gramEnd"/>
-      <w:r>
-        <w:t>n.length</w:t>
-      </w:r>
-      <w:proofErr w:type="spellEnd"/>
-      <w:r>
-        <w:t xml:space="preserve"> ==pos)// return</w:t>
-      </w:r>
-    </w:p>
-    <w:p>
-      <w:proofErr w:type="gramStart"/>
-      <w:r>
-        <w:t>if(</w:t>
-      </w:r>
-      <w:proofErr w:type="spellStart"/>
-      <w:proofErr w:type="gramEnd"/>
-      <w:r>
-        <w:t>n.length</w:t>
-      </w:r>
-      <w:proofErr w:type="spellEnd"/>
-      <w:r>
-        <w:t xml:space="preserve"> </w:t>
+      <w:r>
+        <w:t>(Node n, int pos){</w:t>
+      </w:r>
+    </w:p>
+    <w:p>
+      <w:r>
+        <w:t>if(n.length ==pos)// return</w:t>
+      </w:r>
+    </w:p>
+    <w:p>
+      <w:r>
+        <w:t xml:space="preserve">if(n.length </w:t>
       </w:r>
       <w:r>
         <w:t>&gt;</w:t>
@@ -849,18 +583,8 @@
       </w:r>
     </w:p>
     <w:p>
-      <w:proofErr w:type="gramStart"/>
-      <w:r>
-        <w:t>if(</w:t>
-      </w:r>
-      <w:proofErr w:type="spellStart"/>
-      <w:proofErr w:type="gramEnd"/>
-      <w:r>
-        <w:t>n.length</w:t>
-      </w:r>
-      <w:proofErr w:type="spellEnd"/>
-      <w:r>
-        <w:t xml:space="preserve"> </w:t>
+      <w:r>
+        <w:t xml:space="preserve">if(n.length </w:t>
       </w:r>
       <w:r>
         <w:t>&lt;</w:t>
@@ -985,51 +709,1606 @@
     </w:p>
     <w:p>
       <w:r>
-        <w:t xml:space="preserve"> a) What approach would you use for collecting and documenting user requirements? </w:t>
-      </w:r>
+        <w:t xml:space="preserve"> a) </w:t>
+      </w:r>
+      <w:r>
+        <w:br/>
+        <w:t>1. Understanding the requirement thoroughly, ask questions in case of doubts.</w:t>
+      </w:r>
+    </w:p>
+    <w:p>
+      <w:r>
+        <w:t>2. Have a</w:t>
+      </w:r>
+      <w:r>
+        <w:t>n</w:t>
+      </w:r>
+      <w:r>
+        <w:t xml:space="preserve"> initial level planning discussion with stakeholders briefing your understanding with the help of </w:t>
+      </w:r>
+      <w:r>
+        <w:t xml:space="preserve">BRD and HLD documentation with </w:t>
+      </w:r>
+      <w:r>
+        <w:t>below</w:t>
+      </w:r>
+      <w:r>
+        <w:t xml:space="preserve"> points</w:t>
+      </w:r>
+      <w:r>
+        <w:t>:</w:t>
+      </w:r>
+    </w:p>
+    <w:p>
+      <w:pPr>
+        <w:pStyle w:val="ListParagraph"/>
+        <w:numPr>
+          <w:ilvl w:val="0"/>
+          <w:numId w:val="5"/>
+        </w:numPr>
+      </w:pPr>
       <w:r>
         <w:t>UML diagram</w:t>
       </w:r>
     </w:p>
     <w:p>
-      <w:r>
-        <w:t xml:space="preserve">b) What are use cases? </w:t>
-      </w:r>
-      <w:r>
-        <w:t>Understanding the requirements and sequence of events.</w:t>
-      </w:r>
-    </w:p>
-    <w:p>
-      <w:r>
-        <w:t>c) Describe a simple use cas</w:t>
-      </w:r>
-      <w:r>
-        <w:t>e.</w:t>
-      </w:r>
-    </w:p>
-    <w:p>
-      <w:r>
-        <w:t>1. Prepare UML diagram</w:t>
-      </w:r>
-    </w:p>
-    <w:p>
-      <w:r>
-        <w:t>2. We can create sequence diagram using the models in 1.</w:t>
-      </w:r>
-    </w:p>
-    <w:p>
-      <w:r>
-        <w:t xml:space="preserve">3. create </w:t>
-      </w:r>
-      <w:proofErr w:type="gramStart"/>
-      <w:r>
-        <w:t>flow</w:t>
-      </w:r>
-      <w:proofErr w:type="gramEnd"/>
-      <w:r>
-        <w:t xml:space="preserve"> diagram to understand the sequence of events.</w:t>
-      </w:r>
-    </w:p>
+      <w:pPr>
+        <w:pStyle w:val="ListParagraph"/>
+        <w:numPr>
+          <w:ilvl w:val="0"/>
+          <w:numId w:val="5"/>
+        </w:numPr>
+      </w:pPr>
+      <w:r>
+        <w:t>sequence diagram using the models in</w:t>
+      </w:r>
+      <w:r>
+        <w:t xml:space="preserve"> above.</w:t>
+      </w:r>
+    </w:p>
+    <w:p>
+      <w:pPr>
+        <w:pStyle w:val="ListParagraph"/>
+        <w:numPr>
+          <w:ilvl w:val="0"/>
+          <w:numId w:val="5"/>
+        </w:numPr>
+      </w:pPr>
+      <w:r>
+        <w:t>flow diagram to understand the sequence of events.</w:t>
+      </w:r>
+    </w:p>
+    <w:p>
+      <w:pPr>
+        <w:pStyle w:val="ListParagraph"/>
+        <w:numPr>
+          <w:ilvl w:val="0"/>
+          <w:numId w:val="5"/>
+        </w:numPr>
+      </w:pPr>
+      <w:r>
+        <w:t>Analyze the impact and challenges.</w:t>
+      </w:r>
+    </w:p>
+    <w:p>
+      <w:r>
+        <w:t>3. Requirement discussion with team. Planning and addressing the usecases.</w:t>
+      </w:r>
+    </w:p>
+    <w:p>
+      <w:r>
+        <w:t>4</w:t>
+      </w:r>
+      <w:r>
+        <w:t>. Create JIRA stories</w:t>
+      </w:r>
+      <w:r>
+        <w:t>.</w:t>
+      </w:r>
+    </w:p>
+    <w:p>
+      <w:r>
+        <w:lastRenderedPageBreak/>
+        <w:t>5</w:t>
+      </w:r>
+      <w:r>
+        <w:t>. Add estimates</w:t>
+      </w:r>
+      <w:r>
+        <w:t>, then Coding, unit testing, code reviews, defect fixing and so on.</w:t>
+      </w:r>
+    </w:p>
+    <w:p/>
+    <w:p>
+      <w:r>
+        <w:t xml:space="preserve">b) </w:t>
+      </w:r>
+      <w:r>
+        <w:t>Usecases are some tasks, actions or processes which can be implemented in our application as a new feature or enhancement.  Effort can be measured in terms of  time, complexity and other factors.</w:t>
+      </w:r>
+    </w:p>
+    <w:p>
+      <w:r>
+        <w:t>c</w:t>
+      </w:r>
+      <w:r>
+        <w:t>)</w:t>
+      </w:r>
+      <w:r>
+        <w:t xml:space="preserve"> A simple usecase is developing REST API to create, get and modify customers.</w:t>
+      </w:r>
+    </w:p>
+    <w:p>
+      <w:r>
+        <w:t xml:space="preserve">1. identify the </w:t>
+      </w:r>
+      <w:r>
+        <w:t>actors</w:t>
+      </w:r>
+      <w:r>
+        <w:t xml:space="preserve"> (why, what, how</w:t>
+      </w:r>
+      <w:r>
+        <w:t>, when</w:t>
+      </w:r>
+      <w:r>
+        <w:t xml:space="preserve"> and where)</w:t>
+      </w:r>
+    </w:p>
+    <w:p>
+      <w:r>
+        <w:t>2. Create Business and high level document  for the requirement</w:t>
+      </w:r>
+    </w:p>
+    <w:p>
+      <w:r>
+        <w:t xml:space="preserve">Flow: </w:t>
+      </w:r>
+    </w:p>
+    <w:p>
+      <w:r>
+        <w:t xml:space="preserve"> </w:t>
+      </w:r>
+      <w:r>
+        <w:t xml:space="preserve">3. Share requirement to the team </w:t>
+      </w:r>
+    </w:p>
+    <w:p>
+      <w:r>
+        <w:t>4. Create JIRA story with complexity</w:t>
+      </w:r>
+    </w:p>
+    <w:p>
+      <w:r>
+        <w:rPr>
+          <w:noProof/>
+        </w:rPr>
+        <mc:AlternateContent>
+          <mc:Choice Requires="aink">
+            <w:drawing>
+              <wp:anchor distT="0" distB="0" distL="114300" distR="114300" simplePos="0" relativeHeight="251662336" behindDoc="0" locked="0" layoutInCell="1" allowOverlap="1" wp14:anchorId="648C9B88" wp14:editId="7309152B">
+                <wp:simplePos x="0" y="0"/>
+                <wp:positionH relativeFrom="column">
+                  <wp:posOffset>1151255</wp:posOffset>
+                </wp:positionH>
+                <wp:positionV relativeFrom="paragraph">
+                  <wp:posOffset>876935</wp:posOffset>
+                </wp:positionV>
+                <wp:extent cx="199085" cy="158115"/>
+                <wp:effectExtent l="0" t="57150" r="48895" b="51435"/>
+                <wp:wrapNone/>
+                <wp:docPr id="441035100" name="Ink 11"/>
+                <wp:cNvGraphicFramePr/>
+                <a:graphic xmlns:a="http://schemas.openxmlformats.org/drawingml/2006/main">
+                  <a:graphicData uri="http://schemas.microsoft.com/office/word/2010/wordprocessingInk">
+                    <w14:contentPart bwMode="auto" r:id="rId8">
+                      <w14:nvContentPartPr>
+                        <w14:cNvContentPartPr/>
+                      </w14:nvContentPartPr>
+                      <w14:xfrm>
+                        <a:off x="0" y="0"/>
+                        <a:ext cx="199085" cy="158115"/>
+                      </w14:xfrm>
+                    </w14:contentPart>
+                  </a:graphicData>
+                </a:graphic>
+              </wp:anchor>
+            </w:drawing>
+          </mc:Choice>
+          <mc:Fallback>
+            <w:drawing>
+              <wp:anchor distT="0" distB="0" distL="114300" distR="114300" simplePos="0" relativeHeight="251662336" behindDoc="0" locked="0" layoutInCell="1" allowOverlap="1" wp14:anchorId="648C9B88" wp14:editId="7309152B">
+                <wp:simplePos x="0" y="0"/>
+                <wp:positionH relativeFrom="column">
+                  <wp:posOffset>1151255</wp:posOffset>
+                </wp:positionH>
+                <wp:positionV relativeFrom="paragraph">
+                  <wp:posOffset>876935</wp:posOffset>
+                </wp:positionV>
+                <wp:extent cx="199085" cy="158115"/>
+                <wp:effectExtent l="0" t="57150" r="48895" b="51435"/>
+                <wp:wrapNone/>
+                <wp:docPr id="441035100" name="Ink 11"/>
+                <wp:cNvGraphicFramePr/>
+                <a:graphic xmlns:a="http://schemas.openxmlformats.org/drawingml/2006/main">
+                  <a:graphicData uri="http://schemas.openxmlformats.org/drawingml/2006/picture">
+                    <pic:pic xmlns:pic="http://schemas.openxmlformats.org/drawingml/2006/picture">
+                      <pic:nvPicPr>
+                        <pic:cNvPr id="441035100" name="Ink 11"/>
+                        <pic:cNvPicPr/>
+                      </pic:nvPicPr>
+                      <pic:blipFill>
+                        <a:blip r:embed="rId9"/>
+                        <a:stretch>
+                          <a:fillRect/>
+                        </a:stretch>
+                      </pic:blipFill>
+                      <pic:spPr>
+                        <a:xfrm>
+                          <a:off x="0" y="0"/>
+                          <a:ext cx="234726" cy="372879"/>
+                        </a:xfrm>
+                        <a:prstGeom prst="rect">
+                          <a:avLst/>
+                        </a:prstGeom>
+                      </pic:spPr>
+                    </pic:pic>
+                  </a:graphicData>
+                </a:graphic>
+              </wp:anchor>
+            </w:drawing>
+          </mc:Fallback>
+        </mc:AlternateContent>
+      </w:r>
+      <w:r>
+        <w:rPr>
+          <w:noProof/>
+        </w:rPr>
+        <mc:AlternateContent>
+          <mc:Choice Requires="aink">
+            <w:drawing>
+              <wp:anchor distT="0" distB="0" distL="114300" distR="114300" simplePos="0" relativeHeight="251659264" behindDoc="0" locked="0" layoutInCell="1" allowOverlap="1" wp14:anchorId="36B3FCCB" wp14:editId="1A0B7411">
+                <wp:simplePos x="0" y="0"/>
+                <wp:positionH relativeFrom="column">
+                  <wp:posOffset>1163201</wp:posOffset>
+                </wp:positionH>
+                <wp:positionV relativeFrom="paragraph">
+                  <wp:posOffset>902811</wp:posOffset>
+                </wp:positionV>
+                <wp:extent cx="947880" cy="718200"/>
+                <wp:effectExtent l="57150" t="38100" r="24130" b="43815"/>
+                <wp:wrapNone/>
+                <wp:docPr id="1088663512" name="Ink 6"/>
+                <wp:cNvGraphicFramePr/>
+                <a:graphic xmlns:a="http://schemas.openxmlformats.org/drawingml/2006/main">
+                  <a:graphicData uri="http://schemas.microsoft.com/office/word/2010/wordprocessingInk">
+                    <w14:contentPart bwMode="auto" r:id="rId10">
+                      <w14:nvContentPartPr>
+                        <w14:cNvContentPartPr/>
+                      </w14:nvContentPartPr>
+                      <w14:xfrm>
+                        <a:off x="0" y="0"/>
+                        <a:ext cx="947880" cy="718200"/>
+                      </w14:xfrm>
+                    </w14:contentPart>
+                  </a:graphicData>
+                </a:graphic>
+              </wp:anchor>
+            </w:drawing>
+          </mc:Choice>
+          <mc:Fallback>
+            <w:drawing>
+              <wp:anchor distT="0" distB="0" distL="114300" distR="114300" simplePos="0" relativeHeight="251659264" behindDoc="0" locked="0" layoutInCell="1" allowOverlap="1" wp14:anchorId="36B3FCCB" wp14:editId="1A0B7411">
+                <wp:simplePos x="0" y="0"/>
+                <wp:positionH relativeFrom="column">
+                  <wp:posOffset>1163201</wp:posOffset>
+                </wp:positionH>
+                <wp:positionV relativeFrom="paragraph">
+                  <wp:posOffset>902811</wp:posOffset>
+                </wp:positionV>
+                <wp:extent cx="947880" cy="718200"/>
+                <wp:effectExtent l="57150" t="38100" r="24130" b="43815"/>
+                <wp:wrapNone/>
+                <wp:docPr id="1088663512" name="Ink 6"/>
+                <wp:cNvGraphicFramePr/>
+                <a:graphic xmlns:a="http://schemas.openxmlformats.org/drawingml/2006/main">
+                  <a:graphicData uri="http://schemas.openxmlformats.org/drawingml/2006/picture">
+                    <pic:pic xmlns:pic="http://schemas.openxmlformats.org/drawingml/2006/picture">
+                      <pic:nvPicPr>
+                        <pic:cNvPr id="1088663512" name="Ink 6"/>
+                        <pic:cNvPicPr/>
+                      </pic:nvPicPr>
+                      <pic:blipFill>
+                        <a:blip r:embed="rId11"/>
+                        <a:stretch>
+                          <a:fillRect/>
+                        </a:stretch>
+                      </pic:blipFill>
+                      <pic:spPr>
+                        <a:xfrm>
+                          <a:off x="0" y="0"/>
+                          <a:ext cx="983520" cy="933840"/>
+                        </a:xfrm>
+                        <a:prstGeom prst="rect">
+                          <a:avLst/>
+                        </a:prstGeom>
+                      </pic:spPr>
+                    </pic:pic>
+                  </a:graphicData>
+                </a:graphic>
+              </wp:anchor>
+            </w:drawing>
+          </mc:Fallback>
+        </mc:AlternateContent>
+      </w:r>
+      <w:r>
+        <w:t xml:space="preserve">Customer fields- </w:t>
+      </w:r>
+      <w:r>
+        <w:t xml:space="preserve">Id, </w:t>
+      </w:r>
+      <w:r>
+        <w:t>firstName, lastName, Age</w:t>
+      </w:r>
+    </w:p>
+    <w:tbl>
+      <w:tblPr>
+        <w:tblStyle w:val="TableGrid"/>
+        <w:tblW w:w="0" w:type="auto"/>
+        <w:tblLook w:val="04A0" w:firstRow="1" w:lastRow="0" w:firstColumn="1" w:lastColumn="0" w:noHBand="0" w:noVBand="1"/>
+      </w:tblPr>
+      <w:tblGrid>
+        <w:gridCol w:w="1795"/>
+      </w:tblGrid>
+      <w:tr>
+        <w:tc>
+          <w:tcPr>
+            <w:tcW w:w="1795" w:type="dxa"/>
+          </w:tcPr>
+          <w:p>
+            <w:pPr>
+              <w:rPr>
+                <w:b/>
+                <w:bCs/>
+              </w:rPr>
+            </w:pPr>
+            <w:r>
+              <w:rPr>
+                <w:b/>
+                <w:bCs/>
+              </w:rPr>
+              <w:t>Customer</w:t>
+            </w:r>
+          </w:p>
+        </w:tc>
+      </w:tr>
+      <w:tr>
+        <w:tc>
+          <w:tcPr>
+            <w:tcW w:w="1795" w:type="dxa"/>
+          </w:tcPr>
+          <w:p>
+            <w:r>
+              <w:t>id</w:t>
+            </w:r>
+          </w:p>
+        </w:tc>
+      </w:tr>
+      <w:tr>
+        <w:tc>
+          <w:tcPr>
+            <w:tcW w:w="1795" w:type="dxa"/>
+          </w:tcPr>
+          <w:p>
+            <w:r>
+              <w:t>firstName</w:t>
+            </w:r>
+          </w:p>
+        </w:tc>
+      </w:tr>
+      <w:tr>
+        <w:tc>
+          <w:tcPr>
+            <w:tcW w:w="1795" w:type="dxa"/>
+          </w:tcPr>
+          <w:p>
+            <w:r>
+              <w:t>lastName</w:t>
+            </w:r>
+          </w:p>
+        </w:tc>
+      </w:tr>
+      <w:tr>
+        <w:tc>
+          <w:tcPr>
+            <w:tcW w:w="1795" w:type="dxa"/>
+          </w:tcPr>
+          <w:p>
+            <w:r>
+              <w:t>age</w:t>
+            </w:r>
+          </w:p>
+        </w:tc>
+      </w:tr>
+      <w:tr>
+        <w:tc>
+          <w:tcPr>
+            <w:tcW w:w="1795" w:type="dxa"/>
+          </w:tcPr>
+          <w:p>
+            <w:r>
+              <w:t>//getters setters</w:t>
+            </w:r>
+          </w:p>
+        </w:tc>
+      </w:tr>
+    </w:tbl>
+    <w:tbl>
+      <w:tblPr>
+        <w:tblStyle w:val="TableGrid"/>
+        <w:tblpPr w:leftFromText="180" w:rightFromText="180" w:vertAnchor="text" w:horzAnchor="page" w:tblpX="4740" w:tblpY="-976"/>
+        <w:tblW w:w="0" w:type="auto"/>
+        <w:tblLook w:val="04A0" w:firstRow="1" w:lastRow="0" w:firstColumn="1" w:lastColumn="0" w:noHBand="0" w:noVBand="1"/>
+      </w:tblPr>
+      <w:tblGrid>
+        <w:gridCol w:w="2515"/>
+      </w:tblGrid>
+      <w:tr>
+        <w:tc>
+          <w:tcPr>
+            <w:tcW w:w="2515" w:type="dxa"/>
+          </w:tcPr>
+          <w:p>
+            <w:pPr>
+              <w:rPr>
+                <w:b/>
+                <w:bCs/>
+              </w:rPr>
+            </w:pPr>
+            <w:r>
+              <w:rPr>
+                <w:b/>
+                <w:bCs/>
+              </w:rPr>
+              <w:t>Customer</w:t>
+            </w:r>
+            <w:r>
+              <w:rPr>
+                <w:b/>
+                <w:bCs/>
+              </w:rPr>
+              <w:t xml:space="preserve"> Controller</w:t>
+            </w:r>
+          </w:p>
+        </w:tc>
+      </w:tr>
+      <w:tr>
+        <w:tc>
+          <w:tcPr>
+            <w:tcW w:w="2515" w:type="dxa"/>
+          </w:tcPr>
+          <w:p>
+            <w:pPr>
+              <w:rPr>
+                <w:b/>
+                <w:bCs/>
+              </w:rPr>
+            </w:pPr>
+          </w:p>
+        </w:tc>
+      </w:tr>
+      <w:tr>
+        <w:tc>
+          <w:tcPr>
+            <w:tcW w:w="2515" w:type="dxa"/>
+          </w:tcPr>
+          <w:p>
+            <w:r>
+              <w:t>+Createcustomer() : String</w:t>
+            </w:r>
+          </w:p>
+        </w:tc>
+      </w:tr>
+      <w:tr>
+        <w:tc>
+          <w:tcPr>
+            <w:tcW w:w="2515" w:type="dxa"/>
+          </w:tcPr>
+          <w:p>
+            <w:r>
+              <w:t>+getcustomer(): List&lt;Customer&gt;</w:t>
+            </w:r>
+          </w:p>
+        </w:tc>
+      </w:tr>
+      <w:tr>
+        <w:tc>
+          <w:tcPr>
+            <w:tcW w:w="2515" w:type="dxa"/>
+          </w:tcPr>
+          <w:p>
+            <w:r>
+              <w:t>+updateCustomer():</w:t>
+            </w:r>
+          </w:p>
+          <w:p>
+            <w:r>
+              <w:t>Customer</w:t>
+            </w:r>
+          </w:p>
+        </w:tc>
+      </w:tr>
+    </w:tbl>
+    <w:tbl>
+      <w:tblPr>
+        <w:tblStyle w:val="TableGrid"/>
+        <w:tblpPr w:leftFromText="180" w:rightFromText="180" w:vertAnchor="text" w:horzAnchor="page" w:tblpX="2270" w:tblpY="354"/>
+        <w:tblW w:w="0" w:type="auto"/>
+        <w:tblLook w:val="04A0" w:firstRow="1" w:lastRow="0" w:firstColumn="1" w:lastColumn="0" w:noHBand="0" w:noVBand="1"/>
+      </w:tblPr>
+      <w:tblGrid>
+        <w:gridCol w:w="1795"/>
+      </w:tblGrid>
+      <w:tr>
+        <w:tc>
+          <w:tcPr>
+            <w:tcW w:w="1795" w:type="dxa"/>
+          </w:tcPr>
+          <w:p>
+            <w:pPr>
+              <w:rPr>
+                <w:b/>
+                <w:bCs/>
+              </w:rPr>
+            </w:pPr>
+            <w:r>
+              <w:rPr>
+                <w:b/>
+                <w:bCs/>
+              </w:rPr>
+              <w:t>Customer</w:t>
+            </w:r>
+            <w:r>
+              <w:rPr>
+                <w:b/>
+                <w:bCs/>
+              </w:rPr>
+              <w:t xml:space="preserve"> </w:t>
+            </w:r>
+            <w:r>
+              <w:rPr>
+                <w:b/>
+                <w:bCs/>
+              </w:rPr>
+              <w:t>entity</w:t>
+            </w:r>
+          </w:p>
+        </w:tc>
+      </w:tr>
+      <w:tr>
+        <w:tc>
+          <w:tcPr>
+            <w:tcW w:w="1795" w:type="dxa"/>
+          </w:tcPr>
+          <w:p>
+            <w:r>
+              <w:t>id</w:t>
+            </w:r>
+          </w:p>
+        </w:tc>
+      </w:tr>
+      <w:tr>
+        <w:tc>
+          <w:tcPr>
+            <w:tcW w:w="1795" w:type="dxa"/>
+          </w:tcPr>
+          <w:p>
+            <w:r>
+              <w:t>firstName</w:t>
+            </w:r>
+          </w:p>
+        </w:tc>
+      </w:tr>
+      <w:tr>
+        <w:tc>
+          <w:tcPr>
+            <w:tcW w:w="1795" w:type="dxa"/>
+          </w:tcPr>
+          <w:p>
+            <w:r>
+              <w:t>lastName</w:t>
+            </w:r>
+          </w:p>
+        </w:tc>
+      </w:tr>
+      <w:tr>
+        <w:tc>
+          <w:tcPr>
+            <w:tcW w:w="1795" w:type="dxa"/>
+          </w:tcPr>
+          <w:p>
+            <w:r>
+              <w:t>age</w:t>
+            </w:r>
+          </w:p>
+        </w:tc>
+      </w:tr>
+      <w:tr>
+        <w:tc>
+          <w:tcPr>
+            <w:tcW w:w="1795" w:type="dxa"/>
+          </w:tcPr>
+          <w:p>
+            <w:r>
+              <w:t>//getters setters</w:t>
+            </w:r>
+          </w:p>
+        </w:tc>
+      </w:tr>
+    </w:tbl>
+    <w:tbl>
+      <w:tblPr>
+        <w:tblStyle w:val="TableGrid"/>
+        <w:tblpPr w:leftFromText="180" w:rightFromText="180" w:vertAnchor="text" w:horzAnchor="page" w:tblpX="8112" w:tblpY="409"/>
+        <w:tblW w:w="0" w:type="auto"/>
+        <w:tblLook w:val="04A0" w:firstRow="1" w:lastRow="0" w:firstColumn="1" w:lastColumn="0" w:noHBand="0" w:noVBand="1"/>
+      </w:tblPr>
+      <w:tblGrid>
+        <w:gridCol w:w="3066"/>
+      </w:tblGrid>
+      <w:tr>
+        <w:tc>
+          <w:tcPr>
+            <w:tcW w:w="1795" w:type="dxa"/>
+          </w:tcPr>
+          <w:p>
+            <w:pPr>
+              <w:rPr>
+                <w:b/>
+                <w:bCs/>
+              </w:rPr>
+            </w:pPr>
+            <w:r>
+              <w:rPr>
+                <w:b/>
+                <w:bCs/>
+              </w:rPr>
+              <w:t>Customer</w:t>
+            </w:r>
+            <w:r>
+              <w:rPr>
+                <w:b/>
+                <w:bCs/>
+              </w:rPr>
+              <w:t xml:space="preserve"> </w:t>
+            </w:r>
+            <w:r>
+              <w:rPr>
+                <w:b/>
+                <w:bCs/>
+              </w:rPr>
+              <w:t>Service</w:t>
+            </w:r>
+          </w:p>
+        </w:tc>
+      </w:tr>
+      <w:tr>
+        <w:tc>
+          <w:tcPr>
+            <w:tcW w:w="1795" w:type="dxa"/>
+          </w:tcPr>
+          <w:p/>
+        </w:tc>
+      </w:tr>
+      <w:tr>
+        <w:tc>
+          <w:tcPr>
+            <w:tcW w:w="1795" w:type="dxa"/>
+          </w:tcPr>
+          <w:p>
+            <w:r>
+              <w:t>+</w:t>
+            </w:r>
+            <w:r>
+              <w:t>u</w:t>
+            </w:r>
+            <w:r>
+              <w:t>pdateCustomer:</w:t>
+            </w:r>
+            <w:r>
+              <w:t>Customer</w:t>
+            </w:r>
+          </w:p>
+        </w:tc>
+      </w:tr>
+      <w:tr>
+        <w:tc>
+          <w:tcPr>
+            <w:tcW w:w="1795" w:type="dxa"/>
+          </w:tcPr>
+          <w:p>
+            <w:r>
+              <w:t>+saveCustomer:</w:t>
+            </w:r>
+            <w:r>
+              <w:t>String</w:t>
+            </w:r>
+          </w:p>
+        </w:tc>
+      </w:tr>
+      <w:tr>
+        <w:tc>
+          <w:tcPr>
+            <w:tcW w:w="1795" w:type="dxa"/>
+          </w:tcPr>
+          <w:p>
+            <w:r>
+              <w:t>+findCustomers:List&lt;Customer&gt;</w:t>
+            </w:r>
+          </w:p>
+        </w:tc>
+      </w:tr>
+    </w:tbl>
+    <w:p>
+      <w:r>
+        <w:rPr>
+          <w:noProof/>
+        </w:rPr>
+        <mc:AlternateContent>
+          <mc:Choice Requires="wpi">
+            <w:drawing>
+              <wp:anchor distT="0" distB="0" distL="114300" distR="114300" simplePos="0" relativeHeight="251665408" behindDoc="0" locked="0" layoutInCell="1" allowOverlap="1" wp14:anchorId="141FEAAE" wp14:editId="4B83B79E">
+                <wp:simplePos x="0" y="0"/>
+                <wp:positionH relativeFrom="column">
+                  <wp:posOffset>3714750</wp:posOffset>
+                </wp:positionH>
+                <wp:positionV relativeFrom="paragraph">
+                  <wp:posOffset>-102870</wp:posOffset>
+                </wp:positionV>
+                <wp:extent cx="967705" cy="433325"/>
+                <wp:effectExtent l="38100" t="57150" r="42545" b="43180"/>
+                <wp:wrapNone/>
+                <wp:docPr id="429130587" name="Ink 14"/>
+                <wp:cNvGraphicFramePr/>
+                <a:graphic xmlns:a="http://schemas.openxmlformats.org/drawingml/2006/main">
+                  <a:graphicData uri="http://schemas.microsoft.com/office/word/2010/wordprocessingInk">
+                    <w14:contentPart bwMode="auto" r:id="rId12">
+                      <w14:nvContentPartPr>
+                        <w14:cNvContentPartPr/>
+                      </w14:nvContentPartPr>
+                      <w14:xfrm>
+                        <a:off x="0" y="0"/>
+                        <a:ext cx="967705" cy="433325"/>
+                      </w14:xfrm>
+                    </w14:contentPart>
+                  </a:graphicData>
+                </a:graphic>
+              </wp:anchor>
+            </w:drawing>
+          </mc:Choice>
+          <mc:Fallback>
+            <w:pict>
+              <v:shapetype w14:anchorId="2B384E5E" id="_x0000_t75" coordsize="21600,21600" o:spt="75" o:preferrelative="t" path="m@4@5l@4@11@9@11@9@5xe" filled="f" stroked="f">
+                <v:stroke joinstyle="miter"/>
+                <v:formulas>
+                  <v:f eqn="if lineDrawn pixelLineWidth 0"/>
+                  <v:f eqn="sum @0 1 0"/>
+                  <v:f eqn="sum 0 0 @1"/>
+                  <v:f eqn="prod @2 1 2"/>
+                  <v:f eqn="prod @3 21600 pixelWidth"/>
+                  <v:f eqn="prod @3 21600 pixelHeight"/>
+                  <v:f eqn="sum @0 0 1"/>
+                  <v:f eqn="prod @6 1 2"/>
+                  <v:f eqn="prod @7 21600 pixelWidth"/>
+                  <v:f eqn="sum @8 21600 0"/>
+                  <v:f eqn="prod @7 21600 pixelHeight"/>
+                  <v:f eqn="sum @10 21600 0"/>
+                </v:formulas>
+                <v:path o:extrusionok="f" gradientshapeok="t" o:connecttype="rect"/>
+                <o:lock v:ext="edit" aspectratio="t"/>
+              </v:shapetype>
+              <v:shape id="Ink 14" o:spid="_x0000_s1026" type="#_x0000_t75" style="position:absolute;margin-left:291.8pt;margin-top:-8.8pt;width:77.65pt;height:35.5pt;z-index:251665408;visibility:visible;mso-wrap-style:square;mso-wrap-distance-left:9pt;mso-wrap-distance-top:0;mso-wrap-distance-right:9pt;mso-wrap-distance-bottom:0;mso-position-horizontal:absolute;mso-position-horizontal-relative:text;mso-position-vertical:absolute;mso-position-vertical-relative:text" o:gfxdata="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">
+                <v:imagedata r:id="rId13" o:title=""/>
+              </v:shape>
+            </w:pict>
+          </mc:Fallback>
+        </mc:AlternateContent>
+      </w:r>
+    </w:p>
+    <w:p/>
+    <w:p/>
+    <w:p/>
+    <w:p>
+      <w:r>
+        <w:rPr>
+          <w:noProof/>
+        </w:rPr>
+        <mc:AlternateContent>
+          <mc:Choice Requires="aink">
+            <w:drawing>
+              <wp:anchor distT="0" distB="0" distL="114300" distR="114300" simplePos="0" relativeHeight="251671552" behindDoc="0" locked="0" layoutInCell="1" allowOverlap="1" wp14:anchorId="63000215" wp14:editId="2CAC3FEB">
+                <wp:simplePos x="0" y="0"/>
+                <wp:positionH relativeFrom="column">
+                  <wp:posOffset>1689591</wp:posOffset>
+                </wp:positionH>
+                <wp:positionV relativeFrom="paragraph">
+                  <wp:posOffset>-222917</wp:posOffset>
+                </wp:positionV>
+                <wp:extent cx="2043430" cy="736600"/>
+                <wp:effectExtent l="19050" t="57150" r="71120" b="63500"/>
+                <wp:wrapNone/>
+                <wp:docPr id="298336323" name="Ink 23"/>
+                <wp:cNvGraphicFramePr/>
+                <a:graphic xmlns:a="http://schemas.openxmlformats.org/drawingml/2006/main">
+                  <a:graphicData uri="http://schemas.microsoft.com/office/word/2010/wordprocessingInk">
+                    <w14:contentPart bwMode="auto" r:id="rId14">
+                      <w14:nvContentPartPr>
+                        <w14:cNvContentPartPr/>
+                      </w14:nvContentPartPr>
+                      <w14:xfrm>
+                        <a:off x="0" y="0"/>
+                        <a:ext cx="2043430" cy="736600"/>
+                      </w14:xfrm>
+                    </w14:contentPart>
+                  </a:graphicData>
+                </a:graphic>
+              </wp:anchor>
+            </w:drawing>
+          </mc:Choice>
+          <mc:Fallback>
+            <w:drawing>
+              <wp:anchor distT="0" distB="0" distL="114300" distR="114300" simplePos="0" relativeHeight="251671552" behindDoc="0" locked="0" layoutInCell="1" allowOverlap="1" wp14:anchorId="63000215" wp14:editId="2CAC3FEB">
+                <wp:simplePos x="0" y="0"/>
+                <wp:positionH relativeFrom="column">
+                  <wp:posOffset>1689591</wp:posOffset>
+                </wp:positionH>
+                <wp:positionV relativeFrom="paragraph">
+                  <wp:posOffset>-222917</wp:posOffset>
+                </wp:positionV>
+                <wp:extent cx="2043430" cy="736600"/>
+                <wp:effectExtent l="19050" t="57150" r="71120" b="63500"/>
+                <wp:wrapNone/>
+                <wp:docPr id="298336323" name="Ink 23"/>
+                <wp:cNvGraphicFramePr/>
+                <a:graphic xmlns:a="http://schemas.openxmlformats.org/drawingml/2006/main">
+                  <a:graphicData uri="http://schemas.openxmlformats.org/drawingml/2006/picture">
+                    <pic:pic xmlns:pic="http://schemas.openxmlformats.org/drawingml/2006/picture">
+                      <pic:nvPicPr>
+                        <pic:cNvPr id="298336323" name="Ink 23"/>
+                        <pic:cNvPicPr/>
+                      </pic:nvPicPr>
+                      <pic:blipFill>
+                        <a:blip r:embed="rId15"/>
+                        <a:stretch>
+                          <a:fillRect/>
+                        </a:stretch>
+                      </pic:blipFill>
+                      <pic:spPr>
+                        <a:xfrm>
+                          <a:off x="0" y="0"/>
+                          <a:ext cx="2079065" cy="952252"/>
+                        </a:xfrm>
+                        <a:prstGeom prst="rect">
+                          <a:avLst/>
+                        </a:prstGeom>
+                      </pic:spPr>
+                    </pic:pic>
+                  </a:graphicData>
+                </a:graphic>
+              </wp:anchor>
+            </w:drawing>
+          </mc:Fallback>
+        </mc:AlternateContent>
+      </w:r>
+    </w:p>
+    <w:p>
+      <w:r>
+        <w:rPr>
+          <w:noProof/>
+        </w:rPr>
+        <mc:AlternateContent>
+          <mc:Choice Requires="wps">
+            <w:drawing>
+              <wp:anchor distT="45720" distB="45720" distL="114300" distR="114300" simplePos="0" relativeHeight="251676672" behindDoc="0" locked="0" layoutInCell="1" allowOverlap="1" wp14:anchorId="0D114BFA" wp14:editId="53F4D206">
+                <wp:simplePos x="0" y="0"/>
+                <wp:positionH relativeFrom="column">
+                  <wp:posOffset>3721100</wp:posOffset>
+                </wp:positionH>
+                <wp:positionV relativeFrom="paragraph">
+                  <wp:posOffset>140970</wp:posOffset>
+                </wp:positionV>
+                <wp:extent cx="1492885" cy="335280"/>
+                <wp:effectExtent l="0" t="0" r="12065" b="26670"/>
+                <wp:wrapSquare wrapText="bothSides"/>
+                <wp:docPr id="217" name="Text Box 2"/>
+                <wp:cNvGraphicFramePr>
+                  <a:graphicFrameLocks xmlns:a="http://schemas.openxmlformats.org/drawingml/2006/main"/>
+                </wp:cNvGraphicFramePr>
+                <a:graphic xmlns:a="http://schemas.openxmlformats.org/drawingml/2006/main">
+                  <a:graphicData uri="http://schemas.microsoft.com/office/word/2010/wordprocessingShape">
+                    <wps:wsp>
+                      <wps:cNvSpPr txBox="1">
+                        <a:spLocks noChangeArrowheads="1"/>
+                      </wps:cNvSpPr>
+                      <wps:spPr bwMode="auto">
+                        <a:xfrm>
+                          <a:off x="0" y="0"/>
+                          <a:ext cx="1492885" cy="335280"/>
+                        </a:xfrm>
+                        <a:prstGeom prst="rect">
+                          <a:avLst/>
+                        </a:prstGeom>
+                        <a:solidFill>
+                          <a:srgbClr val="FFFFFF"/>
+                        </a:solidFill>
+                        <a:ln w="9525">
+                          <a:solidFill>
+                            <a:srgbClr val="000000"/>
+                          </a:solidFill>
+                          <a:miter lim="800000"/>
+                          <a:headEnd/>
+                          <a:tailEnd/>
+                        </a:ln>
+                      </wps:spPr>
+                      <wps:txbx>
+                        <w:txbxContent>
+                          <w:p>
+                            <w:r>
+                              <w:t>CustomerRepository</w:t>
+                            </w:r>
+                          </w:p>
+                        </w:txbxContent>
+                      </wps:txbx>
+                      <wps:bodyPr rot="0" vert="horz" wrap="square" lIns="91440" tIns="45720" rIns="91440" bIns="45720" anchor="t" anchorCtr="0">
+                        <a:noAutofit/>
+                      </wps:bodyPr>
+                    </wps:wsp>
+                  </a:graphicData>
+                </a:graphic>
+                <wp14:sizeRelH relativeFrom="margin">
+                  <wp14:pctWidth>0</wp14:pctWidth>
+                </wp14:sizeRelH>
+                <wp14:sizeRelV relativeFrom="margin">
+                  <wp14:pctHeight>0</wp14:pctHeight>
+                </wp14:sizeRelV>
+              </wp:anchor>
+            </w:drawing>
+          </mc:Choice>
+          <mc:Fallback>
+            <w:pict>
+              <v:shapetype w14:anchorId="0D114BFA" id="_x0000_t202" coordsize="21600,21600" o:spt="202" path="m,l,21600r21600,l21600,xe">
+                <v:stroke joinstyle="miter"/>
+                <v:path gradientshapeok="t" o:connecttype="rect"/>
+              </v:shapetype>
+              <v:shape id="Text Box 2" o:spid="_x0000_s1026" type="#_x0000_t202" style="position:absolute;margin-left:293pt;margin-top:11.1pt;width:117.55pt;height:26.4pt;z-index:251676672;visibility:visible;mso-wrap-style:square;mso-width-percent:0;mso-height-percent:0;mso-wrap-distance-left:9pt;mso-wrap-distance-top:3.6pt;mso-wrap-distance-right:9pt;mso-wrap-distance-bottom:3.6pt;mso-position-horizontal:absolute;mso-position-horizontal-relative:text;mso-position-vertical:absolute;mso-position-vertical-relative:text;mso-width-percent:0;mso-height-percent:0;mso-width-relative:margin;mso-height-relative:margin;v-text-anchor:top" o:gfxdata="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">
+                <v:textbox>
+                  <w:txbxContent>
+                    <w:p>
+                      <w:r>
+                        <w:t>CustomerRepository</w:t>
+                      </w:r>
+                    </w:p>
+                  </w:txbxContent>
+                </v:textbox>
+                <w10:wrap type="square"/>
+              </v:shape>
+            </w:pict>
+          </mc:Fallback>
+        </mc:AlternateContent>
+      </w:r>
+      <w:r>
+        <w:rPr>
+          <w:noProof/>
+        </w:rPr>
+        <mc:AlternateContent>
+          <mc:Choice Requires="aink">
+            <w:drawing>
+              <wp:anchor distT="0" distB="0" distL="114300" distR="114300" simplePos="0" relativeHeight="251674624" behindDoc="0" locked="0" layoutInCell="1" allowOverlap="1" wp14:anchorId="24861A2E" wp14:editId="7B6EC953">
+                <wp:simplePos x="0" y="0"/>
+                <wp:positionH relativeFrom="column">
+                  <wp:posOffset>3970020</wp:posOffset>
+                </wp:positionH>
+                <wp:positionV relativeFrom="paragraph">
+                  <wp:posOffset>245110</wp:posOffset>
+                </wp:positionV>
+                <wp:extent cx="16510" cy="87355"/>
+                <wp:effectExtent l="57150" t="38100" r="40640" b="65405"/>
+                <wp:wrapNone/>
+                <wp:docPr id="495045166" name="Ink 26"/>
+                <wp:cNvGraphicFramePr/>
+                <a:graphic xmlns:a="http://schemas.openxmlformats.org/drawingml/2006/main">
+                  <a:graphicData uri="http://schemas.microsoft.com/office/word/2010/wordprocessingInk">
+                    <w14:contentPart bwMode="auto" r:id="rId16">
+                      <w14:nvContentPartPr>
+                        <w14:cNvContentPartPr/>
+                      </w14:nvContentPartPr>
+                      <w14:xfrm>
+                        <a:off x="0" y="0"/>
+                        <a:ext cx="16510" cy="87355"/>
+                      </w14:xfrm>
+                    </w14:contentPart>
+                  </a:graphicData>
+                </a:graphic>
+              </wp:anchor>
+            </w:drawing>
+          </mc:Choice>
+          <mc:Fallback>
+            <w:drawing>
+              <wp:anchor distT="0" distB="0" distL="114300" distR="114300" simplePos="0" relativeHeight="251674624" behindDoc="0" locked="0" layoutInCell="1" allowOverlap="1" wp14:anchorId="24861A2E" wp14:editId="7B6EC953">
+                <wp:simplePos x="0" y="0"/>
+                <wp:positionH relativeFrom="column">
+                  <wp:posOffset>3970020</wp:posOffset>
+                </wp:positionH>
+                <wp:positionV relativeFrom="paragraph">
+                  <wp:posOffset>245110</wp:posOffset>
+                </wp:positionV>
+                <wp:extent cx="16510" cy="87355"/>
+                <wp:effectExtent l="57150" t="38100" r="40640" b="65405"/>
+                <wp:wrapNone/>
+                <wp:docPr id="495045166" name="Ink 26"/>
+                <wp:cNvGraphicFramePr/>
+                <a:graphic xmlns:a="http://schemas.openxmlformats.org/drawingml/2006/main">
+                  <a:graphicData uri="http://schemas.openxmlformats.org/drawingml/2006/picture">
+                    <pic:pic xmlns:pic="http://schemas.openxmlformats.org/drawingml/2006/picture">
+                      <pic:nvPicPr>
+                        <pic:cNvPr id="495045166" name="Ink 26"/>
+                        <pic:cNvPicPr/>
+                      </pic:nvPicPr>
+                      <pic:blipFill>
+                        <a:blip r:embed="rId17"/>
+                        <a:stretch>
+                          <a:fillRect/>
+                        </a:stretch>
+                      </pic:blipFill>
+                      <pic:spPr>
+                        <a:xfrm>
+                          <a:off x="0" y="0"/>
+                          <a:ext cx="51286" cy="302687"/>
+                        </a:xfrm>
+                        <a:prstGeom prst="rect">
+                          <a:avLst/>
+                        </a:prstGeom>
+                      </pic:spPr>
+                    </pic:pic>
+                  </a:graphicData>
+                </a:graphic>
+              </wp:anchor>
+            </w:drawing>
+          </mc:Fallback>
+        </mc:AlternateContent>
+      </w:r>
+      <w:r>
+        <w:rPr>
+          <w:noProof/>
+        </w:rPr>
+        <mc:AlternateContent>
+          <mc:Choice Requires="wpi">
+            <w:drawing>
+              <wp:anchor distT="0" distB="0" distL="114300" distR="114300" simplePos="0" relativeHeight="251668480" behindDoc="0" locked="0" layoutInCell="1" allowOverlap="1" wp14:anchorId="3407C36A" wp14:editId="21DCB705">
+                <wp:simplePos x="0" y="0"/>
+                <wp:positionH relativeFrom="column">
+                  <wp:posOffset>4427220</wp:posOffset>
+                </wp:positionH>
+                <wp:positionV relativeFrom="paragraph">
+                  <wp:posOffset>-66675</wp:posOffset>
+                </wp:positionV>
+                <wp:extent cx="160560" cy="209075"/>
+                <wp:effectExtent l="57150" t="38100" r="11430" b="57785"/>
+                <wp:wrapNone/>
+                <wp:docPr id="472083064" name="Ink 17"/>
+                <wp:cNvGraphicFramePr/>
+                <a:graphic xmlns:a="http://schemas.openxmlformats.org/drawingml/2006/main">
+                  <a:graphicData uri="http://schemas.microsoft.com/office/word/2010/wordprocessingInk">
+                    <w14:contentPart bwMode="auto" r:id="rId18">
+                      <w14:nvContentPartPr>
+                        <w14:cNvContentPartPr/>
+                      </w14:nvContentPartPr>
+                      <w14:xfrm>
+                        <a:off x="0" y="0"/>
+                        <a:ext cx="160560" cy="209075"/>
+                      </w14:xfrm>
+                    </w14:contentPart>
+                  </a:graphicData>
+                </a:graphic>
+              </wp:anchor>
+            </w:drawing>
+          </mc:Choice>
+          <mc:Fallback>
+            <w:pict>
+              <v:shape w14:anchorId="4C60EDAD" id="Ink 17" o:spid="_x0000_s1026" type="#_x0000_t75" style="position:absolute;margin-left:347.9pt;margin-top:-5.95pt;width:14.1pt;height:17.85pt;z-index:251668480;visibility:visible;mso-wrap-style:square;mso-wrap-distance-left:9pt;mso-wrap-distance-top:0;mso-wrap-distance-right:9pt;mso-wrap-distance-bottom:0;mso-position-horizontal:absolute;mso-position-horizontal-relative:text;mso-position-vertical:absolute;mso-position-vertical-relative:text" o:gfxdata="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">
+                <v:imagedata r:id="rId19" o:title=""/>
+              </v:shape>
+            </w:pict>
+          </mc:Fallback>
+        </mc:AlternateContent>
+      </w:r>
+    </w:p>
+    <w:p/>
+    <w:p>
+      <w:r>
+        <w:t>Customer POJO class- Customer TO class - Customer entity class</w:t>
+      </w:r>
+    </w:p>
+    <w:p>
+      <w:r>
+        <w:t>Controller layer -Service layer- DAO layer- Database</w:t>
+      </w:r>
+    </w:p>
+    <w:p>
+      <w:pPr>
+        <w:rPr>
+          <w:sz w:val="16"/>
+          <w:szCs w:val="16"/>
+        </w:rPr>
+      </w:pPr>
+      <w:r>
+        <w:rPr>
+          <w:sz w:val="16"/>
+          <w:szCs w:val="16"/>
+        </w:rPr>
+        <w:t>@RestController CustomerController.java</w:t>
+      </w:r>
+    </w:p>
+    <w:p>
+      <w:pPr>
+        <w:rPr>
+          <w:sz w:val="16"/>
+          <w:szCs w:val="16"/>
+        </w:rPr>
+      </w:pPr>
+      <w:r>
+        <w:rPr>
+          <w:sz w:val="16"/>
+          <w:szCs w:val="16"/>
+        </w:rPr>
+        <w:t>@Getmapping</w:t>
+      </w:r>
+    </w:p>
+    <w:p>
+      <w:pPr>
+        <w:rPr>
+          <w:sz w:val="16"/>
+          <w:szCs w:val="16"/>
+        </w:rPr>
+      </w:pPr>
+      <w:r>
+        <w:rPr>
+          <w:sz w:val="16"/>
+          <w:szCs w:val="16"/>
+        </w:rPr>
+        <w:t>public List&lt;Customer&gt; getCustomers(){</w:t>
+      </w:r>
+    </w:p>
+    <w:p>
+      <w:pPr>
+        <w:rPr>
+          <w:sz w:val="16"/>
+          <w:szCs w:val="16"/>
+        </w:rPr>
+      </w:pPr>
+      <w:r>
+        <w:rPr>
+          <w:sz w:val="16"/>
+          <w:szCs w:val="16"/>
+        </w:rPr>
+        <w:t>}</w:t>
+      </w:r>
+    </w:p>
+    <w:p>
+      <w:pPr>
+        <w:rPr>
+          <w:sz w:val="16"/>
+          <w:szCs w:val="16"/>
+        </w:rPr>
+      </w:pPr>
+      <w:r>
+        <w:rPr>
+          <w:sz w:val="16"/>
+          <w:szCs w:val="16"/>
+        </w:rPr>
+        <w:t>@postmapping</w:t>
+      </w:r>
+    </w:p>
+    <w:p>
+      <w:pPr>
+        <w:rPr>
+          <w:sz w:val="16"/>
+          <w:szCs w:val="16"/>
+        </w:rPr>
+      </w:pPr>
+      <w:r>
+        <w:rPr>
+          <w:sz w:val="16"/>
+          <w:szCs w:val="16"/>
+        </w:rPr>
+        <w:t xml:space="preserve">public </w:t>
+      </w:r>
+      <w:r>
+        <w:rPr>
+          <w:sz w:val="16"/>
+          <w:szCs w:val="16"/>
+        </w:rPr>
+        <w:t>String</w:t>
+      </w:r>
+      <w:r>
+        <w:rPr>
+          <w:sz w:val="16"/>
+          <w:szCs w:val="16"/>
+        </w:rPr>
+        <w:t xml:space="preserve"> </w:t>
+      </w:r>
+      <w:r>
+        <w:rPr>
+          <w:sz w:val="16"/>
+          <w:szCs w:val="16"/>
+        </w:rPr>
+        <w:t>create</w:t>
+      </w:r>
+      <w:r>
+        <w:rPr>
+          <w:sz w:val="16"/>
+          <w:szCs w:val="16"/>
+        </w:rPr>
+        <w:t>Customers(){</w:t>
+      </w:r>
+    </w:p>
+    <w:p>
+      <w:pPr>
+        <w:rPr>
+          <w:sz w:val="16"/>
+          <w:szCs w:val="16"/>
+        </w:rPr>
+      </w:pPr>
+      <w:r>
+        <w:rPr>
+          <w:sz w:val="16"/>
+          <w:szCs w:val="16"/>
+        </w:rPr>
+        <w:t>}</w:t>
+      </w:r>
+    </w:p>
+    <w:p>
+      <w:pPr>
+        <w:rPr>
+          <w:sz w:val="16"/>
+          <w:szCs w:val="16"/>
+        </w:rPr>
+      </w:pPr>
+      <w:r>
+        <w:rPr>
+          <w:sz w:val="16"/>
+          <w:szCs w:val="16"/>
+        </w:rPr>
+        <w:lastRenderedPageBreak/>
+        <w:t>@putmapping</w:t>
+      </w:r>
+    </w:p>
+    <w:p>
+      <w:pPr>
+        <w:rPr>
+          <w:sz w:val="16"/>
+          <w:szCs w:val="16"/>
+        </w:rPr>
+      </w:pPr>
+      <w:r>
+        <w:rPr>
+          <w:sz w:val="16"/>
+          <w:szCs w:val="16"/>
+        </w:rPr>
+        <w:t xml:space="preserve">public Customer </w:t>
+      </w:r>
+      <w:r>
+        <w:rPr>
+          <w:sz w:val="16"/>
+          <w:szCs w:val="16"/>
+        </w:rPr>
+        <w:t>modify</w:t>
+      </w:r>
+      <w:r>
+        <w:rPr>
+          <w:sz w:val="16"/>
+          <w:szCs w:val="16"/>
+        </w:rPr>
+        <w:t>Customers(){</w:t>
+      </w:r>
+    </w:p>
+    <w:p>
+      <w:pPr>
+        <w:rPr>
+          <w:sz w:val="16"/>
+          <w:szCs w:val="16"/>
+        </w:rPr>
+      </w:pPr>
+      <w:r>
+        <w:rPr>
+          <w:sz w:val="16"/>
+          <w:szCs w:val="16"/>
+        </w:rPr>
+        <w:t>}</w:t>
+      </w:r>
+    </w:p>
+    <w:p>
+      <w:pPr>
+        <w:rPr>
+          <w:sz w:val="16"/>
+          <w:szCs w:val="16"/>
+        </w:rPr>
+      </w:pPr>
+      <w:r>
+        <w:rPr>
+          <w:sz w:val="16"/>
+          <w:szCs w:val="16"/>
+        </w:rPr>
+        <w:t>@</w:t>
+      </w:r>
+      <w:r>
+        <w:rPr>
+          <w:sz w:val="16"/>
+          <w:szCs w:val="16"/>
+        </w:rPr>
+        <w:t xml:space="preserve">Service - </w:t>
+      </w:r>
+      <w:r>
+        <w:rPr>
+          <w:sz w:val="16"/>
+          <w:szCs w:val="16"/>
+        </w:rPr>
+        <w:t>CustomerService</w:t>
+      </w:r>
+      <w:r>
+        <w:rPr>
+          <w:sz w:val="16"/>
+          <w:szCs w:val="16"/>
+        </w:rPr>
+        <w:t xml:space="preserve"> </w:t>
+      </w:r>
+    </w:p>
+    <w:p>
+      <w:pPr>
+        <w:rPr>
+          <w:sz w:val="16"/>
+          <w:szCs w:val="16"/>
+        </w:rPr>
+      </w:pPr>
+      <w:r>
+        <w:rPr>
+          <w:sz w:val="16"/>
+          <w:szCs w:val="16"/>
+        </w:rPr>
+        <w:t>public List&lt;Customer&gt; getCustomers</w:t>
+      </w:r>
+      <w:r>
+        <w:rPr>
+          <w:sz w:val="16"/>
+          <w:szCs w:val="16"/>
+        </w:rPr>
+        <w:t>Service</w:t>
+      </w:r>
+      <w:r>
+        <w:rPr>
+          <w:sz w:val="16"/>
+          <w:szCs w:val="16"/>
+        </w:rPr>
+        <w:t>(){</w:t>
+      </w:r>
+    </w:p>
+    <w:p>
+      <w:pPr>
+        <w:rPr>
+          <w:sz w:val="16"/>
+          <w:szCs w:val="16"/>
+        </w:rPr>
+      </w:pPr>
+      <w:r>
+        <w:rPr>
+          <w:sz w:val="16"/>
+          <w:szCs w:val="16"/>
+        </w:rPr>
+        <w:t>c</w:t>
+      </w:r>
+      <w:r>
+        <w:rPr>
+          <w:sz w:val="16"/>
+          <w:szCs w:val="16"/>
+        </w:rPr>
+        <w:t>ustomerRepository</w:t>
+      </w:r>
+      <w:r>
+        <w:rPr>
+          <w:sz w:val="16"/>
+          <w:szCs w:val="16"/>
+        </w:rPr>
+        <w:t>.findallcustomers();</w:t>
+      </w:r>
+    </w:p>
+    <w:p>
+      <w:pPr>
+        <w:rPr>
+          <w:sz w:val="16"/>
+          <w:szCs w:val="16"/>
+        </w:rPr>
+      </w:pPr>
+      <w:r>
+        <w:rPr>
+          <w:sz w:val="16"/>
+          <w:szCs w:val="16"/>
+        </w:rPr>
+        <w:t>}</w:t>
+      </w:r>
+    </w:p>
+    <w:p>
+      <w:pPr>
+        <w:rPr>
+          <w:sz w:val="16"/>
+          <w:szCs w:val="16"/>
+        </w:rPr>
+      </w:pPr>
+      <w:r>
+        <w:rPr>
+          <w:sz w:val="16"/>
+          <w:szCs w:val="16"/>
+        </w:rPr>
+        <w:t>public String createCustomers</w:t>
+      </w:r>
+      <w:r>
+        <w:rPr>
+          <w:sz w:val="16"/>
+          <w:szCs w:val="16"/>
+        </w:rPr>
+        <w:t>Service</w:t>
+      </w:r>
+      <w:r>
+        <w:rPr>
+          <w:sz w:val="16"/>
+          <w:szCs w:val="16"/>
+        </w:rPr>
+        <w:t>(){</w:t>
+      </w:r>
+    </w:p>
+    <w:p>
+      <w:pPr>
+        <w:rPr>
+          <w:sz w:val="16"/>
+          <w:szCs w:val="16"/>
+        </w:rPr>
+      </w:pPr>
+      <w:r>
+        <w:rPr>
+          <w:sz w:val="16"/>
+          <w:szCs w:val="16"/>
+        </w:rPr>
+        <w:t>customerRepository.</w:t>
+      </w:r>
+      <w:r>
+        <w:rPr>
+          <w:sz w:val="16"/>
+          <w:szCs w:val="16"/>
+        </w:rPr>
+        <w:t>save()</w:t>
+      </w:r>
+    </w:p>
+    <w:p>
+      <w:pPr>
+        <w:rPr>
+          <w:sz w:val="16"/>
+          <w:szCs w:val="16"/>
+        </w:rPr>
+      </w:pPr>
+      <w:r>
+        <w:rPr>
+          <w:sz w:val="16"/>
+          <w:szCs w:val="16"/>
+        </w:rPr>
+        <w:t>}</w:t>
+      </w:r>
+    </w:p>
+    <w:p>
+      <w:pPr>
+        <w:rPr>
+          <w:sz w:val="16"/>
+          <w:szCs w:val="16"/>
+        </w:rPr>
+      </w:pPr>
+      <w:r>
+        <w:rPr>
+          <w:sz w:val="16"/>
+          <w:szCs w:val="16"/>
+        </w:rPr>
+        <w:t>public Customer modifyCustomer</w:t>
+      </w:r>
+      <w:r>
+        <w:rPr>
+          <w:sz w:val="16"/>
+          <w:szCs w:val="16"/>
+        </w:rPr>
+        <w:t>Service</w:t>
+      </w:r>
+      <w:r>
+        <w:rPr>
+          <w:sz w:val="16"/>
+          <w:szCs w:val="16"/>
+        </w:rPr>
+        <w:t>(){</w:t>
+      </w:r>
+    </w:p>
+    <w:p>
+      <w:pPr>
+        <w:rPr>
+          <w:sz w:val="16"/>
+          <w:szCs w:val="16"/>
+        </w:rPr>
+      </w:pPr>
+      <w:r>
+        <w:rPr>
+          <w:sz w:val="16"/>
+          <w:szCs w:val="16"/>
+        </w:rPr>
+        <w:t>customerRepository.</w:t>
+      </w:r>
+      <w:r>
+        <w:rPr>
+          <w:sz w:val="16"/>
+          <w:szCs w:val="16"/>
+        </w:rPr>
+        <w:t>update();}</w:t>
+      </w:r>
+    </w:p>
+    <w:p>
+      <w:pPr>
+        <w:rPr>
+          <w:sz w:val="16"/>
+          <w:szCs w:val="16"/>
+        </w:rPr>
+      </w:pPr>
+      <w:r>
+        <w:rPr>
+          <w:sz w:val="16"/>
+          <w:szCs w:val="16"/>
+        </w:rPr>
+        <w:t>@</w:t>
+      </w:r>
+      <w:r>
+        <w:rPr>
+          <w:sz w:val="16"/>
+          <w:szCs w:val="16"/>
+        </w:rPr>
+        <w:t>Repository</w:t>
+      </w:r>
+      <w:r>
+        <w:rPr>
+          <w:sz w:val="16"/>
+          <w:szCs w:val="16"/>
+        </w:rPr>
+        <w:t xml:space="preserve"> - Customer</w:t>
+      </w:r>
+      <w:r>
+        <w:rPr>
+          <w:sz w:val="16"/>
+          <w:szCs w:val="16"/>
+        </w:rPr>
+        <w:t>Repository</w:t>
+      </w:r>
+      <w:r>
+        <w:rPr>
+          <w:sz w:val="16"/>
+          <w:szCs w:val="16"/>
+        </w:rPr>
+        <w:t xml:space="preserve"> </w:t>
+      </w:r>
+      <w:r>
+        <w:rPr>
+          <w:sz w:val="16"/>
+          <w:szCs w:val="16"/>
+        </w:rPr>
+        <w:t>implements JPArepository</w:t>
+      </w:r>
+    </w:p>
+    <w:p/>
+    <w:p/>
+    <w:p/>
+    <w:p/>
+    <w:p/>
+    <w:p/>
     <w:p>
       <w:pPr>
         <w:pStyle w:val="ListParagraph"/>
@@ -1223,6 +2502,119 @@
     </w:lvl>
   </w:abstractNum>
   <w:abstractNum w:abstractNumId="2" w15:restartNumberingAfterBreak="0">
+    <w:nsid w:val="0CCE63CE"/>
+    <w:multiLevelType w:val="hybridMultilevel"/>
+    <w:tmpl w:val="69BCD0E2"/>
+    <w:lvl w:ilvl="0" w:tplc="04090001">
+      <w:start w:val="1"/>
+      <w:numFmt w:val="bullet"/>
+      <w:lvlText w:val=""/>
+      <w:lvlJc w:val="left"/>
+      <w:pPr>
+        <w:ind w:left="720" w:hanging="360"/>
+      </w:pPr>
+      <w:rPr>
+        <w:rFonts w:ascii="Symbol" w:hAnsi="Symbol" w:hint="default"/>
+      </w:rPr>
+    </w:lvl>
+    <w:lvl w:ilvl="1" w:tplc="04090003" w:tentative="1">
+      <w:start w:val="1"/>
+      <w:numFmt w:val="bullet"/>
+      <w:lvlText w:val="o"/>
+      <w:lvlJc w:val="left"/>
+      <w:pPr>
+        <w:ind w:left="1440" w:hanging="360"/>
+      </w:pPr>
+      <w:rPr>
+        <w:rFonts w:ascii="Courier New" w:hAnsi="Courier New" w:cs="Courier New" w:hint="default"/>
+      </w:rPr>
+    </w:lvl>
+    <w:lvl w:ilvl="2" w:tplc="04090005" w:tentative="1">
+      <w:start w:val="1"/>
+      <w:numFmt w:val="bullet"/>
+      <w:lvlText w:val=""/>
+      <w:lvlJc w:val="left"/>
+      <w:pPr>
+        <w:ind w:left="2160" w:hanging="360"/>
+      </w:pPr>
+      <w:rPr>
+        <w:rFonts w:ascii="Wingdings" w:hAnsi="Wingdings" w:hint="default"/>
+      </w:rPr>
+    </w:lvl>
+    <w:lvl w:ilvl="3" w:tplc="04090001" w:tentative="1">
+      <w:start w:val="1"/>
+      <w:numFmt w:val="bullet"/>
+      <w:lvlText w:val=""/>
+      <w:lvlJc w:val="left"/>
+      <w:pPr>
+        <w:ind w:left="2880" w:hanging="360"/>
+      </w:pPr>
+      <w:rPr>
+        <w:rFonts w:ascii="Symbol" w:hAnsi="Symbol" w:hint="default"/>
+      </w:rPr>
+    </w:lvl>
+    <w:lvl w:ilvl="4" w:tplc="04090003" w:tentative="1">
+      <w:start w:val="1"/>
+      <w:numFmt w:val="bullet"/>
+      <w:lvlText w:val="o"/>
+      <w:lvlJc w:val="left"/>
+      <w:pPr>
+        <w:ind w:left="3600" w:hanging="360"/>
+      </w:pPr>
+      <w:rPr>
+        <w:rFonts w:ascii="Courier New" w:hAnsi="Courier New" w:cs="Courier New" w:hint="default"/>
+      </w:rPr>
+    </w:lvl>
+    <w:lvl w:ilvl="5" w:tplc="04090005" w:tentative="1">
+      <w:start w:val="1"/>
+      <w:numFmt w:val="bullet"/>
+      <w:lvlText w:val=""/>
+      <w:lvlJc w:val="left"/>
+      <w:pPr>
+        <w:ind w:left="4320" w:hanging="360"/>
+      </w:pPr>
+      <w:rPr>
+        <w:rFonts w:ascii="Wingdings" w:hAnsi="Wingdings" w:hint="default"/>
+      </w:rPr>
+    </w:lvl>
+    <w:lvl w:ilvl="6" w:tplc="04090001" w:tentative="1">
+      <w:start w:val="1"/>
+      <w:numFmt w:val="bullet"/>
+      <w:lvlText w:val=""/>
+      <w:lvlJc w:val="left"/>
+      <w:pPr>
+        <w:ind w:left="5040" w:hanging="360"/>
+      </w:pPr>
+      <w:rPr>
+        <w:rFonts w:ascii="Symbol" w:hAnsi="Symbol" w:hint="default"/>
+      </w:rPr>
+    </w:lvl>
+    <w:lvl w:ilvl="7" w:tplc="04090003" w:tentative="1">
+      <w:start w:val="1"/>
+      <w:numFmt w:val="bullet"/>
+      <w:lvlText w:val="o"/>
+      <w:lvlJc w:val="left"/>
+      <w:pPr>
+        <w:ind w:left="5760" w:hanging="360"/>
+      </w:pPr>
+      <w:rPr>
+        <w:rFonts w:ascii="Courier New" w:hAnsi="Courier New" w:cs="Courier New" w:hint="default"/>
+      </w:rPr>
+    </w:lvl>
+    <w:lvl w:ilvl="8" w:tplc="04090005" w:tentative="1">
+      <w:start w:val="1"/>
+      <w:numFmt w:val="bullet"/>
+      <w:lvlText w:val=""/>
+      <w:lvlJc w:val="left"/>
+      <w:pPr>
+        <w:ind w:left="6480" w:hanging="360"/>
+      </w:pPr>
+      <w:rPr>
+        <w:rFonts w:ascii="Wingdings" w:hAnsi="Wingdings" w:hint="default"/>
+      </w:rPr>
+    </w:lvl>
+  </w:abstractNum>
+  <w:abstractNum w:abstractNumId="3" w15:restartNumberingAfterBreak="0">
     <w:nsid w:val="197E1F85"/>
     <w:multiLevelType w:val="hybridMultilevel"/>
     <w:tmpl w:val="C888A500"/>
@@ -1308,7 +2700,7 @@
       </w:pPr>
     </w:lvl>
   </w:abstractNum>
-  <w:abstractNum w:abstractNumId="3" w15:restartNumberingAfterBreak="0">
+  <w:abstractNum w:abstractNumId="4" w15:restartNumberingAfterBreak="0">
     <w:nsid w:val="78BD4BC1"/>
     <w:multiLevelType w:val="hybridMultilevel"/>
     <w:tmpl w:val="ABE88622"/>
@@ -1398,16 +2790,19 @@
     </w:lvl>
   </w:abstractNum>
   <w:num w:numId="1" w16cid:durableId="543446010">
-    <w:abstractNumId w:val="3"/>
+    <w:abstractNumId w:val="4"/>
   </w:num>
   <w:num w:numId="2" w16cid:durableId="942149568">
     <w:abstractNumId w:val="0"/>
   </w:num>
   <w:num w:numId="3" w16cid:durableId="1316300979">
-    <w:abstractNumId w:val="2"/>
+    <w:abstractNumId w:val="3"/>
   </w:num>
   <w:num w:numId="4" w16cid:durableId="758059512">
     <w:abstractNumId w:val="1"/>
+  </w:num>
+  <w:num w:numId="5" w16cid:durableId="1514957110">
+    <w:abstractNumId w:val="2"/>
   </w:num>
 </w:numbering>
 </file>
@@ -1850,7 +3245,197 @@
       <w:contextualSpacing/>
     </w:pPr>
   </w:style>
+  <w:style w:type="table" w:styleId="TableGrid">
+    <w:name w:val="Table Grid"/>
+    <w:basedOn w:val="TableNormal"/>
+    <w:uiPriority w:val="39"/>
+    <w:rsid w:val="00803A83"/>
+    <w:pPr>
+      <w:spacing w:after="0" w:line="240" w:lineRule="auto"/>
+    </w:pPr>
+    <w:tblPr>
+      <w:tblBorders>
+        <w:top w:val="single" w:sz="4" w:space="0" w:color="auto"/>
+        <w:left w:val="single" w:sz="4" w:space="0" w:color="auto"/>
+        <w:bottom w:val="single" w:sz="4" w:space="0" w:color="auto"/>
+        <w:right w:val="single" w:sz="4" w:space="0" w:color="auto"/>
+        <w:insideH w:val="single" w:sz="4" w:space="0" w:color="auto"/>
+        <w:insideV w:val="single" w:sz="4" w:space="0" w:color="auto"/>
+      </w:tblBorders>
+    </w:tblPr>
+  </w:style>
 </w:styles>
+</file>
+
+<file path=word/ink/ink1.xml><?xml version="1.0" encoding="utf-8"?>
+<inkml:ink xmlns:inkml="http://www.w3.org/2003/InkML">
+  <inkml:definitions>
+    <inkml:context xml:id="ctx0">
+      <inkml:inkSource xml:id="inkSrc0">
+        <inkml:traceFormat>
+          <inkml:channel name="X" type="integer" min="-2.14748E9" max="2.14748E9" units="cm"/>
+          <inkml:channel name="Y" type="integer" min="-2.14748E9" max="2.14748E9" units="cm"/>
+        </inkml:traceFormat>
+        <inkml:channelProperties>
+          <inkml:channelProperty channel="X" name="resolution" value="1000" units="1/cm"/>
+          <inkml:channelProperty channel="Y" name="resolution" value="1000" units="1/cm"/>
+        </inkml:channelProperties>
+      </inkml:inkSource>
+      <inkml:timestamp xml:id="ts0" timeString="2023-08-23T08:43:19.376"/>
+    </inkml:context>
+    <inkml:brush xml:id="br0">
+      <inkml:brushProperty name="width" value="0.1" units="cm"/>
+      <inkml:brushProperty name="height" value="0.6" units="cm"/>
+      <inkml:brushProperty name="color" value="#849398"/>
+      <inkml:brushProperty name="ignorePressure" value="1"/>
+      <inkml:brushProperty name="inkEffects" value="pencil"/>
+    </inkml:brush>
+  </inkml:definitions>
+  <inkml:trace contextRef="#ctx0" brushRef="#br0">0 120,'0'-3,"3"-1,3 1,4 0,5 4,6 4,2 4,8 6,2 3,3 4,-2 4,1 3,-1-1,-5 1,-5-3,-2-5,-7-3,-4-3,-5 0,-1-4,-1 0,-1 0,-1 2,-1-2</inkml:trace>
+  <inkml:trace contextRef="#ctx0" brushRef="#br0" timeOffset="1223.72">97 103,'3'0,"3"0,4 0,3-2,2-2,1-2,0 0,6-3,2 2,0 0,-2 3,1-4,-1-1,-1 2,2-1,-2 0,0 3,-2 1,-1 2,-1 0,-1 2,0 0,3 1,0-1,-2-2,-5-2</inkml:trace>
+</inkml:ink>
+</file>
+
+<file path=word/ink/ink2.xml><?xml version="1.0" encoding="utf-8"?>
+<inkml:ink xmlns:inkml="http://www.w3.org/2003/InkML">
+  <inkml:definitions>
+    <inkml:context xml:id="ctx0">
+      <inkml:inkSource xml:id="inkSrc0">
+        <inkml:traceFormat>
+          <inkml:channel name="X" type="integer" min="-2.14748E9" max="2.14748E9" units="cm"/>
+          <inkml:channel name="Y" type="integer" min="-2.14748E9" max="2.14748E9" units="cm"/>
+        </inkml:traceFormat>
+        <inkml:channelProperties>
+          <inkml:channelProperty channel="X" name="resolution" value="1000" units="1/cm"/>
+          <inkml:channelProperty channel="Y" name="resolution" value="1000" units="1/cm"/>
+        </inkml:channelProperties>
+      </inkml:inkSource>
+      <inkml:timestamp xml:id="ts0" timeString="2023-08-23T08:43:11.014"/>
+    </inkml:context>
+    <inkml:brush xml:id="br0">
+      <inkml:brushProperty name="width" value="0.1" units="cm"/>
+      <inkml:brushProperty name="height" value="0.6" units="cm"/>
+      <inkml:brushProperty name="color" value="#849398"/>
+      <inkml:brushProperty name="ignorePressure" value="1"/>
+      <inkml:brushProperty name="inkEffects" value="pencil"/>
+    </inkml:brush>
+  </inkml:definitions>
+  <inkml:trace contextRef="#ctx0" brushRef="#br0">0 0,'3'0,"3"0,4 0,8 6,15 7,7 4,8 4,4 10,9 11,0 3,12 8,1 1,13 6,2 8,11 9,-1 1,8 7,-7-2,0 6,-5-7,-3 0,-14-12,-2-1,-9-7,-8-4,-11-7,0-1,-3-4,-1 0,-4-6,6 3,-1-4,2-1,2 0,3 0,-5 0,-1-1,-4-4,2 0,0 1,-4-7,-7-4,-2-6,-3-4,-3-1,-4-2,-3-3,-3-1,-3 0,0 1,3-1,2-1,1-1,0-2,-3-1</inkml:trace>
+</inkml:ink>
+</file>
+
+<file path=word/ink/ink3.xml><?xml version="1.0" encoding="utf-8"?>
+<inkml:ink xmlns:inkml="http://www.w3.org/2003/InkML">
+  <inkml:definitions>
+    <inkml:context xml:id="ctx0">
+      <inkml:inkSource xml:id="inkSrc0">
+        <inkml:traceFormat>
+          <inkml:channel name="X" type="integer" min="-2.14748E9" max="2.14748E9" units="cm"/>
+          <inkml:channel name="Y" type="integer" min="-2.14748E9" max="2.14748E9" units="cm"/>
+          <inkml:channel name="F" type="integer" max="32767" units="dev"/>
+        </inkml:traceFormat>
+        <inkml:channelProperties>
+          <inkml:channelProperty channel="X" name="resolution" value="1000" units="1/cm"/>
+          <inkml:channelProperty channel="Y" name="resolution" value="1000" units="1/cm"/>
+          <inkml:channelProperty channel="F" name="resolution" value="0" units="1/dev"/>
+        </inkml:channelProperties>
+      </inkml:inkSource>
+      <inkml:timestamp xml:id="ts0" timeString="2023-08-23T08:43:28.826"/>
+    </inkml:context>
+    <inkml:brush xml:id="br0">
+      <inkml:brushProperty name="width" value="0.05" units="cm"/>
+      <inkml:brushProperty name="height" value="0.05" units="cm"/>
+    </inkml:brush>
+  </inkml:definitions>
+  <inkml:trace contextRef="#ctx0" brushRef="#br0">0 1 24575,'27'1'0,"0"1"0,-1 2 0,50 12 0,78 34 0,-62-19 0,85 20-2114,3-8 0,1-7 0,247 16 0,-381-49 2191,-1-2 0,0-3 1,1-1-1,-1-2 0,-1-3 0,1-1 0,-1-2 1,-1-2-1,45-20 0,-58 20 2262,1 2 0,35-8 1,-31 12-2174,0 2 1,0 1 0,58 1-1,-76 2-166,-11 1 0,-1 0 0,1 0 0,-1 1 0,1-1 0,9 4 0,-14-4 0,0 1 0,0 0 0,0 0 0,-1 0 0,1 0 0,0 0 0,-1 0 0,1 0 0,-1 1 0,1-1 0,-1 0 0,0 1 0,0-1 0,0 1 0,1 0 0,-1-1 0,-1 1 0,1 0 0,0 0 0,0-1 0,-1 1 0,1 0 0,0 2 0,2 18 0,0 1 0,-2-1 0,-1 0 0,-3 39 0,0 11 0,1 18 0,4 110 0,2-168 0,8 34 0,-6-38 0,4 49 0,-9-64-455,1-1 0,5 22 0,-4-23-6371</inkml:trace>
+  <inkml:trace contextRef="#ctx0" brushRef="#br0" timeOffset="1607.74">2010 706 24575,'3'0'0,"0"1"0,0-1 0,0 1 0,-1 0 0,1 0 0,0 0 0,0 0 0,-1 1 0,1-1 0,-1 1 0,1-1 0,-1 1 0,3 3 0,27 27 0,59 76 0,106 115 0,-164-187 0,-22-22 0,1-1 0,1-1 0,0 1 0,16 10 0,-28-22 0,-1-1 0,1 1 0,0-1 0,-1 0 0,1 1 0,0-1 0,-1 0 0,1 1 0,0-1 0,0 0 0,-1 0 0,1 0 0,0 0 0,-1 0 0,1 0 0,0 0 0,0 0 0,-1 0 0,1 0 0,0 0 0,0 0 0,-1 0 0,1-1 0,0 1 0,0 0 0,0-1 0,1 0 0,-1 0 0,0 0 0,0-1 0,0 1 0,0 0 0,0-1 0,0 1 0,0-1 0,-1 1 0,1-1 0,1-2 0,1-6 0,-1 0 0,0 0 0,1-12 0,-2 16 0,4-28 0,3 0 0,1 0 0,1 1 0,2 0 0,1 0 0,1 2 0,2 0 0,26-38 0,-38 63-136,0-1-1,0 0 1,0 0-1,0-1 1,-1 1-1,-1-1 1,1 1-1,-1-1 0,2-15 1,-4 9-6690</inkml:trace>
+</inkml:ink>
+</file>
+
+<file path=word/ink/ink4.xml><?xml version="1.0" encoding="utf-8"?>
+<inkml:ink xmlns:inkml="http://www.w3.org/2003/InkML">
+  <inkml:definitions>
+    <inkml:context xml:id="ctx0">
+      <inkml:inkSource xml:id="inkSrc0">
+        <inkml:traceFormat>
+          <inkml:channel name="X" type="integer" min="-2.14748E9" max="2.14748E9" units="cm"/>
+          <inkml:channel name="Y" type="integer" min="-2.14748E9" max="2.14748E9" units="cm"/>
+        </inkml:traceFormat>
+        <inkml:channelProperties>
+          <inkml:channelProperty channel="X" name="resolution" value="1000" units="1/cm"/>
+          <inkml:channelProperty channel="Y" name="resolution" value="1000" units="1/cm"/>
+        </inkml:channelProperties>
+      </inkml:inkSource>
+      <inkml:timestamp xml:id="ts0" timeString="2023-08-23T08:43:49.182"/>
+    </inkml:context>
+    <inkml:brush xml:id="br0">
+      <inkml:brushProperty name="width" value="0.1" units="cm"/>
+      <inkml:brushProperty name="height" value="0.6" units="cm"/>
+      <inkml:brushProperty name="color" value="#849398"/>
+      <inkml:brushProperty name="ignorePressure" value="1"/>
+      <inkml:brushProperty name="inkEffects" value="pencil"/>
+    </inkml:brush>
+  </inkml:definitions>
+  <inkml:trace contextRef="#ctx0" brushRef="#br0">5676 2046,'-2'0,"-5"0,-3 0,-5 0,-4 0,-11 0,-4 0,-9 0,-12 0,-15 0,-9 0,-22-8,-2-3,-13-5,0-5,-17-10,7-5,-1-10,12 0,2-4,13 5,4-1,13 4,4 7,7 6,3 6,7 4,-2 5,4 2,1 1,-2 2,-5-6,3 0,-4-1,4 3,2 1,3 2,-2 1,3 1,-5-3,6 0,1 2,7 3,1 2,6 1,1 2,0 1,4 1,2-1,4 1,5-1,4 0,2 1,0-1,-1 0,2 0,0 0,1 0,0 0,0 0,1 0,-2 0,1-3,1-1,1 1,0 0,-1-2,1 0,-1 1,-5-2,-5-5,-1-1,-3-1,0-1,-6-1,-2-1,-3 1,-5-2,-3-10,-5-4,-5-4,0-2,3-1,5-1,-2-3,5 3,5 6,5 6,3 1,2 3,1 0,6 1,0 1,3 2,1-1,1 2,-4 2,0 3,-2-3,-1-3,0 0,1 0,1 3,4 2,1 0,2 3,2 3,1 0,0 2,-5 2,-2 1,1 1,0-1,-3-6,-3-2,-3-1,2 1,0 3,2-1,3 2,6 0,0 0,1-1,0 0,0 0,1 1,2-2,2 2,2-2,-2 1,1-3,-4-3,-1 1,-4-3,-1 2,0 0,1 0,4-1,2 3,-2 0,-1 0,-1-1,0 1,1 1,0 2,4 2</inkml:trace>
+  <inkml:trace contextRef="#ctx0" brushRef="#br0" timeOffset="1689.76">0 84,'0'3,"3"3,1 4,2 3,6 4,3 0,2 8,1 2,6 4,1 4,2 16,-1 6,1 9,-5-3,-3-2,4-6,0-1,-3-5,-3-7,-4-9,-5-6,-3-6,-2-4,-3 1,0 3,-1 1,1-1,-1-1,0-2,1 0,0-2,0 1,-1-7,1-7,1-7,-1-8,0-7,0-7,-3-14,0-4,-1-5,-1-3,-1 0,-4 6,-1 2,2 3,-1 4,2 2,2 4,2 5,2 4,1 4,1-2,0-2,0-3,1 0,-1-1,0-2,6-4,4 0,1-2,0 2,0 0,0 7,-3 4,-1 3,-3 2,-1 0,-2 2,2 2,3 3,6 3,7 3,2 2,3 1,1 0,4 4,0 0,0 3,1 0,6-2,3 2,5-1,1-1,-2 2,-6-2,3 0,-4-2,-4-1,-3 1,-4 1,-2 0,-1-1,-1-2,-1 0,-4 0</inkml:trace>
+</inkml:ink>
+</file>
+
+<file path=word/ink/ink5.xml><?xml version="1.0" encoding="utf-8"?>
+<inkml:ink xmlns:inkml="http://www.w3.org/2003/InkML">
+  <inkml:definitions>
+    <inkml:context xml:id="ctx0">
+      <inkml:inkSource xml:id="inkSrc0">
+        <inkml:traceFormat>
+          <inkml:channel name="X" type="integer" min="-2.14748E9" max="2.14748E9" units="cm"/>
+          <inkml:channel name="Y" type="integer" min="-2.14748E9" max="2.14748E9" units="cm"/>
+        </inkml:traceFormat>
+        <inkml:channelProperties>
+          <inkml:channelProperty channel="X" name="resolution" value="1000" units="1/cm"/>
+          <inkml:channelProperty channel="Y" name="resolution" value="1000" units="1/cm"/>
+        </inkml:channelProperties>
+      </inkml:inkSource>
+      <inkml:timestamp xml:id="ts0" timeString="2023-08-23T08:44:01.191"/>
+    </inkml:context>
+    <inkml:brush xml:id="br0">
+      <inkml:brushProperty name="width" value="0.1" units="cm"/>
+      <inkml:brushProperty name="height" value="0.6" units="cm"/>
+      <inkml:brushProperty name="color" value="#849398"/>
+      <inkml:brushProperty name="ignorePressure" value="1"/>
+      <inkml:brushProperty name="inkEffects" value="pencil"/>
+    </inkml:brush>
+  </inkml:definitions>
+  <inkml:trace contextRef="#ctx0" brushRef="#br0">47 1,'0'0</inkml:trace>
+  <inkml:trace contextRef="#ctx0" brushRef="#br0" timeOffset="1419.22">0 242,'0'0</inkml:trace>
+</inkml:ink>
+</file>
+
+<file path=word/ink/ink6.xml><?xml version="1.0" encoding="utf-8"?>
+<inkml:ink xmlns:inkml="http://www.w3.org/2003/InkML">
+  <inkml:definitions>
+    <inkml:context xml:id="ctx0">
+      <inkml:inkSource xml:id="inkSrc0">
+        <inkml:traceFormat>
+          <inkml:channel name="X" type="integer" min="-2.14748E9" max="2.14748E9" units="cm"/>
+          <inkml:channel name="Y" type="integer" min="-2.14748E9" max="2.14748E9" units="cm"/>
+          <inkml:channel name="F" type="integer" max="32767" units="dev"/>
+        </inkml:traceFormat>
+        <inkml:channelProperties>
+          <inkml:channelProperty channel="X" name="resolution" value="1000" units="1/cm"/>
+          <inkml:channelProperty channel="Y" name="resolution" value="1000" units="1/cm"/>
+          <inkml:channelProperty channel="F" name="resolution" value="0" units="1/dev"/>
+        </inkml:channelProperties>
+      </inkml:inkSource>
+      <inkml:timestamp xml:id="ts0" timeString="2023-08-23T08:43:34.486"/>
+    </inkml:context>
+    <inkml:brush xml:id="br0">
+      <inkml:brushProperty name="width" value="0.05" units="cm"/>
+      <inkml:brushProperty name="height" value="0.05" units="cm"/>
+    </inkml:brush>
+  </inkml:definitions>
+  <inkml:trace contextRef="#ctx0" brushRef="#br0">159 0 24575,'9'98'0,"-1"-7"0,-8 257-1365,0-330-5461</inkml:trace>
+  <inkml:trace contextRef="#ctx0" brushRef="#br0" timeOffset="1974.06">0 384 24575,'2'0'0,"0"0"0,1 1 0,-1-1 0,0 0 0,0 1 0,0 0 0,0 0 0,0 0 0,0-1 0,0 2 0,0-1 0,-1 0 0,1 0 0,2 2 0,23 27 0,-22-24 0,0-1 0,0 0 0,0 1 0,6 3 0,-3-3 0,-1 1 0,0-1 0,-1 1 0,1 0 0,8 14 0,-9-13 0,0 0 0,0 0 0,1-1 0,0 0 0,11 9 0,-14-14 0,1 0 0,0 0 0,-1 0 0,1 0 0,0-1 0,0 0 0,0 0 0,0 0 0,0-1 0,0 0 0,0 1 0,1-2 0,-1 1 0,0-1 0,0 1 0,0-2 0,0 1 0,0 0 0,-1-1 0,1 0 0,0 0 0,-1 0 0,1-1 0,-1 1 0,5-5 0,7-8 169,23-16-1,-24 20-736,-1-1 1,19-19 0,-25 21-6259</inkml:trace>
+</inkml:ink>
 </file>
 
 <file path=word/theme/theme1.xml><?xml version="1.0" encoding="utf-8"?>
@@ -2360,15 +3945,8 @@
 <ds:datastoreItem xmlns:ds="http://schemas.openxmlformats.org/officeDocument/2006/customXml" ds:itemID="{BB46776D-AD9D-41B0-BBDD-B16A63B3D2AC}">
   <ds:schemaRefs>
     <ds:schemaRef ds:uri="http://schemas.microsoft.com/office/2006/metadata/properties"/>
-    <ds:schemaRef ds:uri="http://purl.org/dc/terms/"/>
-    <ds:schemaRef ds:uri="http://schemas.openxmlformats.org/package/2006/metadata/core-properties"/>
-    <ds:schemaRef ds:uri="http://schemas.microsoft.com/office/2006/documentManagement/types"/>
+    <ds:schemaRef ds:uri="http://schemas.microsoft.com/office/infopath/2007/PartnerControls"/>
     <ds:schemaRef ds:uri="ca5e9f3d-d015-4acc-ab54-b3b9106de49d"/>
-    <ds:schemaRef ds:uri="http://schemas.microsoft.com/office/infopath/2007/PartnerControls"/>
-    <ds:schemaRef ds:uri="http://purl.org/dc/elements/1.1/"/>
-    <ds:schemaRef ds:uri="3ba46769-4682-4acd-8aac-9477cb196124"/>
-    <ds:schemaRef ds:uri="http://www.w3.org/XML/1998/namespace"/>
-    <ds:schemaRef ds:uri="http://purl.org/dc/dcmitype/"/>
   </ds:schemaRefs>
 </ds:datastoreItem>
 </file>

--- a/Assignment- Liquid Logic.docx
+++ b/Assignment- Liquid Logic.docx
@@ -13,6 +13,9 @@
       <w:r>
         <w:t>Finalise method is called at the time of garbage collection</w:t>
       </w:r>
+      <w:r>
+        <w:t>. System.gc() internally calls it.</w:t>
+      </w:r>
     </w:p>
     <w:p>
       <w:pPr>
@@ -23,10 +26,25 @@
         </w:numPr>
       </w:pPr>
       <w:r>
-        <w:t>== and equals</w:t>
-      </w:r>
-      <w:r>
-        <w:t>: == compares the primitives while equals compares the object.</w:t>
+        <w:t>== and equals: == compares the primitives</w:t>
+      </w:r>
+      <w:r>
+        <w:t xml:space="preserve"> or address location of the object</w:t>
+      </w:r>
+      <w:r>
+        <w:t xml:space="preserve"> while equals compares the</w:t>
+      </w:r>
+      <w:r>
+        <w:t xml:space="preserve"> </w:t>
+      </w:r>
+      <w:r>
+        <w:t>actual values of</w:t>
+      </w:r>
+      <w:r>
+        <w:t xml:space="preserve"> object</w:t>
+      </w:r>
+      <w:r>
+        <w:t>.</w:t>
       </w:r>
     </w:p>
     <w:p>
@@ -40,6 +58,9 @@
       <w:r>
         <w:t>Static methods can be called directly using the classname without creating instance of the class.</w:t>
       </w:r>
+      <w:r>
+        <w:t xml:space="preserve"> Can be used for Eager loading</w:t>
+      </w:r>
     </w:p>
     <w:p>
       <w:pPr>
@@ -50,7 +71,10 @@
         </w:numPr>
       </w:pPr>
       <w:r>
-        <w:t>Detect and debug exceptions using try and catch block.</w:t>
+        <w:t>Detect and debug exceptions using try and catch block</w:t>
+      </w:r>
+      <w:r>
+        <w:t>, and adding breakpoints at the particular line of code.</w:t>
       </w:r>
     </w:p>
     <w:p>
@@ -62,7 +86,10 @@
         </w:numPr>
       </w:pPr>
       <w:r>
-        <w:t>I will use Base64encoder.</w:t>
+        <w:t>Using hashing, Encrypt it using some hardcoded text with</w:t>
+      </w:r>
+      <w:r>
+        <w:t xml:space="preserve"> Base64encoder.</w:t>
       </w:r>
     </w:p>
     <w:p>
@@ -74,7 +101,25 @@
         </w:numPr>
       </w:pPr>
       <w:r>
-        <w:t>Convert text into Unicode</w:t>
+        <w:t xml:space="preserve">Convert </w:t>
+      </w:r>
+      <w:r>
+        <w:t xml:space="preserve">Object </w:t>
+      </w:r>
+      <w:r>
+        <w:t>String</w:t>
+      </w:r>
+      <w:r>
+        <w:t xml:space="preserve"> into </w:t>
+      </w:r>
+      <w:r>
+        <w:t xml:space="preserve">some other </w:t>
+      </w:r>
+      <w:r>
+        <w:t xml:space="preserve">text </w:t>
+      </w:r>
+      <w:r>
+        <w:t>format</w:t>
       </w:r>
     </w:p>
     <w:p>
@@ -86,7 +131,13 @@
         </w:numPr>
       </w:pPr>
       <w:r>
-        <w:t>Block 1 is static, will be loaded with class.  Value of a is always 5</w:t>
+        <w:t xml:space="preserve">Block 1 is static, will be </w:t>
+      </w:r>
+      <w:r>
+        <w:t xml:space="preserve">eager </w:t>
+      </w:r>
+      <w:r>
+        <w:t>loaded with class.  Value of a is always 5</w:t>
       </w:r>
       <w:r>
         <w:t xml:space="preserve"> while value of b will be 0 at the time of loading.</w:t>
@@ -103,6 +154,9 @@
       <w:r>
         <w:t>Float</w:t>
       </w:r>
+      <w:r>
+        <w:t>ing point</w:t>
+      </w:r>
     </w:p>
     <w:p>
       <w:pPr>
@@ -189,39 +243,15 @@
         <w:pStyle w:val="ListParagraph"/>
       </w:pPr>
       <w:r>
-        <w:t>InStr('JONES,NICK', '</w:t>
-      </w:r>
-      <w:r>
-        <w:t>,</w:t>
-      </w:r>
-      <w:r>
-        <w:t>',1)</w:t>
-      </w:r>
-      <w:r>
-        <w:t>//6</w:t>
-      </w:r>
-    </w:p>
-    <w:p>
-      <w:pPr>
-        <w:pStyle w:val="ListParagraph"/>
-      </w:pPr>
-      <w:r>
-        <w:t>SubStr ('JONES,NICK</w:t>
-      </w:r>
-      <w:r>
-        <w:t>’</w:t>
-      </w:r>
-      <w:r>
-        <w:t>,</w:t>
-      </w:r>
-      <w:r>
-        <w:t>6</w:t>
-      </w:r>
-      <w:r>
-        <w:t>)</w:t>
-      </w:r>
-      <w:r>
-        <w:t xml:space="preserve"> -&gt;NICK</w:t>
+        <w:t>InStr('JONES,NICK', ',',1)//6</w:t>
+      </w:r>
+    </w:p>
+    <w:p>
+      <w:pPr>
+        <w:pStyle w:val="ListParagraph"/>
+      </w:pPr>
+      <w:r>
+        <w:t>SubStr ('JONES,NICK’,6) -&gt;NICK</w:t>
       </w:r>
     </w:p>
     <w:p>
@@ -242,33 +272,15 @@
         <w:pStyle w:val="ListParagraph"/>
       </w:pPr>
       <w:r>
-        <w:t>InStr('JONES,NICK', ',',</w:t>
-      </w:r>
-      <w:r>
-        <w:t>-</w:t>
-      </w:r>
-      <w:r>
-        <w:t>1)//</w:t>
-      </w:r>
-      <w:r>
-        <w:t>5</w:t>
-      </w:r>
-    </w:p>
-    <w:p>
-      <w:pPr>
-        <w:pStyle w:val="ListParagraph"/>
-      </w:pPr>
-      <w:r>
-        <w:t>SubStr ('JONES,NICK’,</w:t>
-      </w:r>
-      <w:r>
-        <w:t>5,1</w:t>
-      </w:r>
-      <w:r>
-        <w:t xml:space="preserve">) </w:t>
-      </w:r>
-      <w:r>
-        <w:t>-&gt;JONES</w:t>
+        <w:t>InStr('JONES,NICK', ',',-1)//5</w:t>
+      </w:r>
+    </w:p>
+    <w:p>
+      <w:pPr>
+        <w:pStyle w:val="ListParagraph"/>
+      </w:pPr>
+      <w:r>
+        <w:t>SubStr ('JONES,NICK’,5,1) -&gt;JONES</w:t>
       </w:r>
     </w:p>
     <w:p>
@@ -289,33 +301,15 @@
         <w:pStyle w:val="ListParagraph"/>
       </w:pPr>
       <w:r>
-        <w:t xml:space="preserve">int position= </w:t>
-      </w:r>
-      <w:r>
-        <w:t>InStr(fullname, ',',1)</w:t>
-      </w:r>
-      <w:r>
-        <w:t>;</w:t>
-      </w:r>
-    </w:p>
-    <w:p>
-      <w:pPr>
-        <w:pStyle w:val="ListParagraph"/>
-      </w:pPr>
-      <w:r>
-        <w:t xml:space="preserve">return </w:t>
-      </w:r>
-      <w:r>
-        <w:t>SubStr (fullname,</w:t>
-      </w:r>
-      <w:r>
-        <w:t>position</w:t>
-      </w:r>
-      <w:r>
-        <w:t>)</w:t>
-      </w:r>
-      <w:r>
-        <w:t>;</w:t>
+        <w:t>int position= InStr(fullname, ',',1);</w:t>
+      </w:r>
+    </w:p>
+    <w:p>
+      <w:pPr>
+        <w:pStyle w:val="ListParagraph"/>
+      </w:pPr>
+      <w:r>
+        <w:t>return SubStr (fullname,position);</w:t>
       </w:r>
     </w:p>
     <w:p>
@@ -436,7 +430,16 @@
         </w:numPr>
       </w:pPr>
       <w:r>
-        <w:t>Having can be used before groupby to add certain logical conditions.</w:t>
+        <w:t xml:space="preserve">Having can be used </w:t>
+      </w:r>
+      <w:r>
+        <w:t>after</w:t>
+      </w:r>
+      <w:r>
+        <w:t xml:space="preserve"> groupby to add certain logical conditions</w:t>
+      </w:r>
+      <w:r>
+        <w:t xml:space="preserve"> with aggregate functions</w:t>
       </w:r>
     </w:p>
     <w:p>
@@ -451,7 +454,10 @@
         <w:t xml:space="preserve">Minus </w:t>
       </w:r>
       <w:r>
-        <w:t>is used as a mathematical operator.</w:t>
+        <w:t>is used as a mathematical operator</w:t>
+      </w:r>
+      <w:r>
+        <w:t xml:space="preserve"> returns unique records.</w:t>
       </w:r>
     </w:p>
     <w:p>
@@ -468,7 +474,41 @@
         </w:numPr>
       </w:pPr>
       <w:r>
-        <w:t>Inner join is also left join when the reference table is maintained at the left side to match other tables. Outer join is vice versa</w:t>
+        <w:lastRenderedPageBreak/>
+        <w:t xml:space="preserve">Inner join </w:t>
+      </w:r>
+      <w:r>
+        <w:t>returns the matched values from both tables.</w:t>
+      </w:r>
+    </w:p>
+    <w:p>
+      <w:pPr>
+        <w:pStyle w:val="ListParagraph"/>
+        <w:ind w:left="1440"/>
+      </w:pPr>
+      <w:r>
+        <w:t>L</w:t>
+      </w:r>
+      <w:r>
+        <w:t xml:space="preserve">eft </w:t>
+      </w:r>
+      <w:r>
+        <w:t xml:space="preserve">outer </w:t>
+      </w:r>
+      <w:r>
+        <w:t>jo</w:t>
+      </w:r>
+      <w:r>
+        <w:t>in</w:t>
+      </w:r>
+      <w:r>
+        <w:t xml:space="preserve"> when the reference table is maintained at the left side to match other tables.</w:t>
+      </w:r>
+      <w:r>
+        <w:t>Right</w:t>
+      </w:r>
+      <w:r>
+        <w:t xml:space="preserve"> Outer join is vice versa</w:t>
       </w:r>
     </w:p>
     <w:p>
@@ -492,8 +532,7 @@
         </w:numPr>
       </w:pPr>
       <w:r>
-        <w:lastRenderedPageBreak/>
-        <w:t>Best practice of query optimization is adding indexes.</w:t>
+        <w:t>Exclusive</w:t>
       </w:r>
     </w:p>
     <w:p>
@@ -505,7 +544,31 @@
         </w:numPr>
       </w:pPr>
       <w:r>
+        <w:t>Best practice of query optimization is adding indexes.</w:t>
+      </w:r>
+    </w:p>
+    <w:p>
+      <w:pPr>
+        <w:pStyle w:val="ListParagraph"/>
+        <w:numPr>
+          <w:ilvl w:val="0"/>
+          <w:numId w:val="4"/>
+        </w:numPr>
+      </w:pPr>
+      <w:r>
         <w:t>We can create own indexes for sorting related stuff.</w:t>
+      </w:r>
+    </w:p>
+    <w:p>
+      <w:pPr>
+        <w:pStyle w:val="ListParagraph"/>
+        <w:numPr>
+          <w:ilvl w:val="0"/>
+          <w:numId w:val="4"/>
+        </w:numPr>
+      </w:pPr>
+      <w:r>
+        <w:t>No</w:t>
       </w:r>
     </w:p>
     <w:p>
@@ -532,17 +595,52 @@
     </w:p>
     <w:p>
       <w:r>
-        <w:t>Node newNode;</w:t>
-      </w:r>
-    </w:p>
-    <w:p>
-      <w:r>
-        <w:t>int position;</w:t>
-      </w:r>
-    </w:p>
-    <w:p>
-      <w:r>
-        <w:t>Node(newNode, position)</w:t>
+        <w:t xml:space="preserve">Node </w:t>
+      </w:r>
+      <w:r>
+        <w:t>next</w:t>
+      </w:r>
+      <w:r>
+        <w:t>;</w:t>
+      </w:r>
+    </w:p>
+    <w:p>
+      <w:r>
+        <w:t xml:space="preserve">Node </w:t>
+      </w:r>
+      <w:r>
+        <w:t>prev</w:t>
+      </w:r>
+      <w:r>
+        <w:t>;</w:t>
+      </w:r>
+    </w:p>
+    <w:p>
+      <w:r>
+        <w:t xml:space="preserve">int </w:t>
+      </w:r>
+      <w:r>
+        <w:t>data</w:t>
+      </w:r>
+      <w:r>
+        <w:t>;</w:t>
+      </w:r>
+    </w:p>
+    <w:p>
+      <w:r>
+        <w:t>Node(</w:t>
+      </w:r>
+      <w:r>
+        <w:t xml:space="preserve">int </w:t>
+      </w:r>
+      <w:r>
+        <w:t>data</w:t>
+      </w:r>
+      <w:r>
+        <w:t>)</w:t>
+      </w:r>
+      <w:r>
+        <w:t>{</w:t>
       </w:r>
     </w:p>
     <w:p>
@@ -552,55 +650,257 @@
     </w:p>
     <w:p>
       <w:r>
-        <w:t>public class Element{</w:t>
-      </w:r>
-    </w:p>
-    <w:p>
-      <w:r>
-        <w:t>addObject</w:t>
-      </w:r>
-      <w:r>
-        <w:t>(Node n, int pos){</w:t>
-      </w:r>
-    </w:p>
-    <w:p>
-      <w:r>
-        <w:t>if(n.length ==pos)// return</w:t>
-      </w:r>
-    </w:p>
-    <w:p>
-      <w:r>
-        <w:t xml:space="preserve">if(n.length </w:t>
-      </w:r>
-      <w:r>
-        <w:t>&gt;</w:t>
-      </w:r>
-      <w:r>
-        <w:t>pos)</w:t>
-      </w:r>
-      <w:r>
-        <w:t>//exception</w:t>
-      </w:r>
-    </w:p>
-    <w:p>
-      <w:r>
-        <w:t xml:space="preserve">if(n.length </w:t>
+        <w:t>public class</w:t>
+      </w:r>
+      <w:r>
+        <w:t xml:space="preserve"> MyDoublyLinkedList</w:t>
+      </w:r>
+      <w:r>
+        <w:t>{</w:t>
+      </w:r>
+    </w:p>
+    <w:p>
+      <w:r>
+        <w:t xml:space="preserve">Node </w:t>
+      </w:r>
+      <w:r>
+        <w:t>head=null</w:t>
+      </w:r>
+      <w:r>
+        <w:t>;</w:t>
+      </w:r>
+    </w:p>
+    <w:p>
+      <w:r>
+        <w:t xml:space="preserve">Node </w:t>
+      </w:r>
+      <w:r>
+        <w:t>tail=null</w:t>
+      </w:r>
+      <w:r>
+        <w:t>;</w:t>
+      </w:r>
+    </w:p>
+    <w:p>
+      <w:r>
+        <w:t>public void</w:t>
+      </w:r>
+      <w:r>
+        <w:t xml:space="preserve"> </w:t>
+      </w:r>
+      <w:r>
+        <w:t xml:space="preserve"> </w:t>
+      </w:r>
+      <w:r>
+        <w:t xml:space="preserve">addObject(int </w:t>
+      </w:r>
+      <w:r>
+        <w:t>data</w:t>
+      </w:r>
+      <w:r>
+        <w:t>,</w:t>
+      </w:r>
+      <w:r>
+        <w:t xml:space="preserve"> </w:t>
+      </w:r>
+      <w:r>
+        <w:t>int position</w:t>
+      </w:r>
+      <w:r>
+        <w:t>){</w:t>
+      </w:r>
+    </w:p>
+    <w:p>
+      <w:pPr>
+        <w:ind w:left="720"/>
+      </w:pPr>
+      <w:r>
+        <w:t>Node newNode = new Node(</w:t>
+      </w:r>
+      <w:r>
+        <w:t>data</w:t>
+      </w:r>
+      <w:r>
+        <w:t>);</w:t>
+      </w:r>
+    </w:p>
+    <w:p>
+      <w:pPr>
+        <w:ind w:left="720"/>
+      </w:pPr>
+      <w:r>
+        <w:t xml:space="preserve">int </w:t>
+      </w:r>
+      <w:r>
+        <w:t>currentposition</w:t>
+      </w:r>
+      <w:r>
+        <w:t>=1;</w:t>
+      </w:r>
+    </w:p>
+    <w:p>
+      <w:pPr>
+        <w:ind w:left="720"/>
+      </w:pPr>
+      <w:r>
+        <w:t>If(currentposition</w:t>
       </w:r>
       <w:r>
         <w:t>&lt;</w:t>
       </w:r>
       <w:r>
-        <w:t>pos)</w:t>
-      </w:r>
-      <w:r>
-        <w:t>//insert element</w:t>
-      </w:r>
-    </w:p>
-    <w:p>
+        <w:t>position){</w:t>
+      </w:r>
+    </w:p>
+    <w:p>
+      <w:pPr>
+        <w:ind w:left="720"/>
+      </w:pPr>
+      <w:r>
+        <w:t xml:space="preserve">if(head == null) {  </w:t>
+      </w:r>
+    </w:p>
+    <w:p>
+      <w:pPr>
+        <w:ind w:left="720"/>
+      </w:pPr>
+      <w:r>
+        <w:t xml:space="preserve">            head = tail = newNode;  </w:t>
+      </w:r>
+    </w:p>
+    <w:p>
+      <w:pPr>
+        <w:ind w:left="720"/>
+      </w:pPr>
+      <w:r>
+        <w:t xml:space="preserve">            head.previous = null;  </w:t>
+      </w:r>
+    </w:p>
+    <w:p>
+      <w:pPr>
+        <w:ind w:left="720"/>
+      </w:pPr>
+      <w:r>
+        <w:t xml:space="preserve">            tail.next = null;  </w:t>
+      </w:r>
+    </w:p>
+    <w:p>
+      <w:pPr>
+        <w:ind w:left="720"/>
+      </w:pPr>
+      <w:r>
+        <w:t xml:space="preserve">        }  </w:t>
+      </w:r>
+    </w:p>
+    <w:p>
+      <w:pPr>
+        <w:ind w:left="720"/>
+      </w:pPr>
+      <w:r>
+        <w:t xml:space="preserve">else {  </w:t>
+      </w:r>
+    </w:p>
+    <w:p>
+      <w:pPr>
+        <w:ind w:left="720"/>
+      </w:pPr>
+      <w:r>
+        <w:t>head.</w:t>
+      </w:r>
+      <w:r>
+        <w:t>next</w:t>
+      </w:r>
+      <w:r>
+        <w:t xml:space="preserve"> = </w:t>
+      </w:r>
+      <w:r>
+        <w:t>newNode</w:t>
+      </w:r>
+      <w:r>
+        <w:t>;</w:t>
+      </w:r>
+    </w:p>
+    <w:p>
+      <w:pPr>
+        <w:ind w:left="720"/>
+      </w:pPr>
+      <w:r>
+        <w:t>newNode.prev=head;</w:t>
+      </w:r>
+    </w:p>
+    <w:p>
+      <w:pPr>
+        <w:ind w:left="720"/>
+      </w:pPr>
+      <w:r>
+        <w:lastRenderedPageBreak/>
+        <w:t>newNode.next=null;</w:t>
+      </w:r>
+    </w:p>
+    <w:p>
+      <w:pPr>
+        <w:ind w:left="720"/>
+      </w:pPr>
       <w:r>
         <w:t>}</w:t>
       </w:r>
     </w:p>
+    <w:p>
+      <w:r>
+        <w:t>}</w:t>
+      </w:r>
+    </w:p>
+    <w:p>
+      <w:r>
+        <w:t xml:space="preserve">public static void main(String[] args) {  </w:t>
+      </w:r>
+    </w:p>
+    <w:p>
+      <w:r>
+        <w:t xml:space="preserve">  </w:t>
+      </w:r>
+    </w:p>
+    <w:p>
+      <w:r>
+        <w:t xml:space="preserve">        MyDoublyLinkedList</w:t>
+      </w:r>
+      <w:r>
+        <w:t xml:space="preserve"> my</w:t>
+      </w:r>
+      <w:r>
+        <w:t>List = new MyDoublyLinkedList</w:t>
+      </w:r>
+      <w:r>
+        <w:t xml:space="preserve"> </w:t>
+      </w:r>
+      <w:r>
+        <w:t xml:space="preserve">();  </w:t>
+      </w:r>
+    </w:p>
+    <w:p>
+      <w:r>
+        <w:t xml:space="preserve">        </w:t>
+      </w:r>
+      <w:r>
+        <w:t>myList</w:t>
+      </w:r>
+      <w:r>
+        <w:t>.addObject</w:t>
+      </w:r>
+      <w:r>
+        <w:t xml:space="preserve"> </w:t>
+      </w:r>
+      <w:r>
+        <w:t>(</w:t>
+      </w:r>
+      <w:r>
+        <w:t>A</w:t>
+      </w:r>
+      <w:r>
+        <w:t xml:space="preserve">);  </w:t>
+      </w:r>
+    </w:p>
+    <w:p/>
     <w:p/>
     <w:p>
       <w:pPr>
@@ -619,92 +919,44 @@
         <w:pStyle w:val="ListParagraph"/>
       </w:pPr>
       <w:r>
-        <w:t>a)</w:t>
-      </w:r>
-      <w:r>
-        <w:t xml:space="preserve"> XML</w:t>
-      </w:r>
-      <w:r>
-        <w:t xml:space="preserve"> </w:t>
-      </w:r>
-      <w:r>
-        <w:t>Extensible markup language: It is file used over protocols to display the content in readable format</w:t>
-      </w:r>
-    </w:p>
-    <w:p>
-      <w:pPr>
-        <w:pStyle w:val="ListParagraph"/>
-      </w:pPr>
-      <w:r>
-        <w:t xml:space="preserve"> </w:t>
-      </w:r>
-      <w:r>
-        <w:t xml:space="preserve"> b) XSD</w:t>
-      </w:r>
-      <w:r>
-        <w:t xml:space="preserve"> is schema definition, kind of a template used for formatting document.</w:t>
-      </w:r>
-    </w:p>
-    <w:p>
-      <w:pPr>
-        <w:pStyle w:val="ListParagraph"/>
-      </w:pPr>
-      <w:r>
-        <w:t xml:space="preserve"> c) </w:t>
-      </w:r>
-      <w:r>
-        <w:t>ordinality</w:t>
-      </w:r>
-      <w:r>
-        <w:t xml:space="preserve"> </w:t>
-      </w:r>
-    </w:p>
-    <w:p>
-      <w:pPr>
-        <w:pStyle w:val="ListParagraph"/>
-      </w:pPr>
-      <w:r>
-        <w:t xml:space="preserve">d) </w:t>
-      </w:r>
-      <w:r>
-        <w:t>&lt;table&gt;&lt;th&gt;&lt;td&gt;&lt;tr&gt;&lt;/tr&gt;</w:t>
-      </w:r>
-      <w:r>
-        <w:t>&gt;&lt;tr&gt;&lt;/tr&gt;</w:t>
-      </w:r>
-      <w:r>
-        <w:t>&lt;/td&gt;</w:t>
-      </w:r>
-      <w:r>
-        <w:t>&gt;&lt;td&gt;&lt;tr&gt;&lt;/tr&gt;&gt;&lt;tr&gt;&lt;/tr&gt;&lt;/td&gt;</w:t>
-      </w:r>
-      <w:r>
-        <w:t>&lt;/th&gt;&lt;/table&gt;</w:t>
-      </w:r>
-      <w:r>
-        <w:t xml:space="preserve"> </w:t>
-      </w:r>
-    </w:p>
-    <w:p>
-      <w:pPr>
-        <w:pStyle w:val="ListParagraph"/>
-      </w:pPr>
-      <w:r>
-        <w:t>e) cascading style sheet</w:t>
-      </w:r>
-      <w:r>
-        <w:t>- styling sheet to define the view of a page.</w:t>
-      </w:r>
-    </w:p>
-    <w:p>
-      <w:r>
-        <w:t>7</w:t>
-      </w:r>
-      <w:r>
-        <w:t xml:space="preserve">. </w:t>
-      </w:r>
-      <w:r>
-        <w:t xml:space="preserve"> Analysis</w:t>
+        <w:t>a) XML Extensible markup language: It is file used over protocols to display the content in readable format</w:t>
+      </w:r>
+    </w:p>
+    <w:p>
+      <w:pPr>
+        <w:pStyle w:val="ListParagraph"/>
+      </w:pPr>
+      <w:r>
+        <w:t xml:space="preserve">  b) XSD is schema definition, kind of a template used for formatting document.</w:t>
+      </w:r>
+    </w:p>
+    <w:p>
+      <w:pPr>
+        <w:pStyle w:val="ListParagraph"/>
+      </w:pPr>
+      <w:r>
+        <w:t xml:space="preserve"> c) ordinality </w:t>
+      </w:r>
+    </w:p>
+    <w:p>
+      <w:pPr>
+        <w:pStyle w:val="ListParagraph"/>
+      </w:pPr>
+      <w:r>
+        <w:t xml:space="preserve">d) &lt;table&gt;&lt;th&gt;&lt;td&gt;&lt;tr&gt;&lt;/tr&gt;&gt;&lt;tr&gt;&lt;/tr&gt;&lt;/td&gt;&gt;&lt;td&gt;&lt;tr&gt;&lt;/tr&gt;&gt;&lt;tr&gt;&lt;/tr&gt;&lt;/td&gt;&lt;/th&gt;&lt;/table&gt; </w:t>
+      </w:r>
+    </w:p>
+    <w:p>
+      <w:pPr>
+        <w:pStyle w:val="ListParagraph"/>
+      </w:pPr>
+      <w:r>
+        <w:t>e) cascading style sheet- styling sheet to define the view of a page.</w:t>
+      </w:r>
+    </w:p>
+    <w:p>
+      <w:r>
+        <w:t>7.  Analysis</w:t>
       </w:r>
     </w:p>
     <w:p>
@@ -760,10 +1012,7 @@
         </w:numPr>
       </w:pPr>
       <w:r>
-        <w:t>sequence diagram using the models in</w:t>
-      </w:r>
-      <w:r>
-        <w:t xml:space="preserve"> above.</w:t>
+        <w:t>sequence diagram using the models in above.</w:t>
       </w:r>
     </w:p>
     <w:p>
@@ -808,55 +1057,55 @@
     </w:p>
     <w:p>
       <w:r>
+        <w:t>5</w:t>
+      </w:r>
+      <w:r>
+        <w:t>. Add estimates</w:t>
+      </w:r>
+      <w:r>
+        <w:t>, then Coding, unit testing, code reviews, defect fixing and so on.</w:t>
+      </w:r>
+    </w:p>
+    <w:p/>
+    <w:p>
+      <w:r>
+        <w:t xml:space="preserve">b) </w:t>
+      </w:r>
+      <w:r>
+        <w:t>Usecases are some tasks, actions or processes which can be implemented in our application as a new feature or enhancement.  Effort can be measured in terms of  time, complexity and other factors.</w:t>
+      </w:r>
+    </w:p>
+    <w:p>
+      <w:r>
+        <w:t>c</w:t>
+      </w:r>
+      <w:r>
+        <w:t>)</w:t>
+      </w:r>
+      <w:r>
+        <w:t xml:space="preserve"> A simple usecase is developing REST API to create, get and modify customers.</w:t>
+      </w:r>
+    </w:p>
+    <w:p>
+      <w:r>
+        <w:t xml:space="preserve">1. identify the </w:t>
+      </w:r>
+      <w:r>
+        <w:t>actors</w:t>
+      </w:r>
+      <w:r>
+        <w:t xml:space="preserve"> (why, what, how</w:t>
+      </w:r>
+      <w:r>
+        <w:t>, when</w:t>
+      </w:r>
+      <w:r>
+        <w:t xml:space="preserve"> and where)</w:t>
+      </w:r>
+    </w:p>
+    <w:p>
+      <w:r>
         <w:lastRenderedPageBreak/>
-        <w:t>5</w:t>
-      </w:r>
-      <w:r>
-        <w:t>. Add estimates</w:t>
-      </w:r>
-      <w:r>
-        <w:t>, then Coding, unit testing, code reviews, defect fixing and so on.</w:t>
-      </w:r>
-    </w:p>
-    <w:p/>
-    <w:p>
-      <w:r>
-        <w:t xml:space="preserve">b) </w:t>
-      </w:r>
-      <w:r>
-        <w:t>Usecases are some tasks, actions or processes which can be implemented in our application as a new feature or enhancement.  Effort can be measured in terms of  time, complexity and other factors.</w:t>
-      </w:r>
-    </w:p>
-    <w:p>
-      <w:r>
-        <w:t>c</w:t>
-      </w:r>
-      <w:r>
-        <w:t>)</w:t>
-      </w:r>
-      <w:r>
-        <w:t xml:space="preserve"> A simple usecase is developing REST API to create, get and modify customers.</w:t>
-      </w:r>
-    </w:p>
-    <w:p>
-      <w:r>
-        <w:t xml:space="preserve">1. identify the </w:t>
-      </w:r>
-      <w:r>
-        <w:t>actors</w:t>
-      </w:r>
-      <w:r>
-        <w:t xml:space="preserve"> (why, what, how</w:t>
-      </w:r>
-      <w:r>
-        <w:t>, when</w:t>
-      </w:r>
-      <w:r>
-        <w:t xml:space="preserve"> and where)</w:t>
-      </w:r>
-    </w:p>
-    <w:p>
-      <w:r>
         <w:t>2. Create Business and high level document  for the requirement</w:t>
       </w:r>
     </w:p>
@@ -1273,14 +1522,7 @@
                 <w:b/>
                 <w:bCs/>
               </w:rPr>
-              <w:t xml:space="preserve"> </w:t>
-            </w:r>
-            <w:r>
-              <w:rPr>
-                <w:b/>
-                <w:bCs/>
-              </w:rPr>
-              <w:t>entity</w:t>
+              <w:t xml:space="preserve"> entity</w:t>
             </w:r>
           </w:p>
         </w:tc>
@@ -1380,14 +1622,7 @@
                 <w:b/>
                 <w:bCs/>
               </w:rPr>
-              <w:t xml:space="preserve"> </w:t>
-            </w:r>
-            <w:r>
-              <w:rPr>
-                <w:b/>
-                <w:bCs/>
-              </w:rPr>
-              <w:t>Service</w:t>
+              <w:t xml:space="preserve"> Service</w:t>
             </w:r>
           </w:p>
         </w:tc>
@@ -1407,16 +1642,7 @@
           </w:tcPr>
           <w:p>
             <w:r>
-              <w:t>+</w:t>
-            </w:r>
-            <w:r>
-              <w:t>u</w:t>
-            </w:r>
-            <w:r>
-              <w:t>pdateCustomer:</w:t>
-            </w:r>
-            <w:r>
-              <w:t>Customer</w:t>
+              <w:t>+updateCustomer:Customer</w:t>
             </w:r>
           </w:p>
         </w:tc>
@@ -1428,10 +1654,7 @@
           </w:tcPr>
           <w:p>
             <w:r>
-              <w:t>+saveCustomer:</w:t>
-            </w:r>
-            <w:r>
-              <w:t>String</w:t>
+              <w:t>+saveCustomer:String</w:t>
             </w:r>
           </w:p>
         </w:tc>
@@ -1921,14 +2144,96 @@
           <w:sz w:val="16"/>
           <w:szCs w:val="16"/>
         </w:rPr>
-        <w:t xml:space="preserve">public </w:t>
-      </w:r>
-      <w:r>
-        <w:rPr>
-          <w:sz w:val="16"/>
-          <w:szCs w:val="16"/>
-        </w:rPr>
-        <w:t>String</w:t>
+        <w:t>public String createCustomers(){</w:t>
+      </w:r>
+    </w:p>
+    <w:p>
+      <w:pPr>
+        <w:rPr>
+          <w:sz w:val="16"/>
+          <w:szCs w:val="16"/>
+        </w:rPr>
+      </w:pPr>
+      <w:r>
+        <w:rPr>
+          <w:sz w:val="16"/>
+          <w:szCs w:val="16"/>
+        </w:rPr>
+        <w:t>}</w:t>
+      </w:r>
+    </w:p>
+    <w:p>
+      <w:pPr>
+        <w:rPr>
+          <w:sz w:val="16"/>
+          <w:szCs w:val="16"/>
+        </w:rPr>
+      </w:pPr>
+      <w:r>
+        <w:rPr>
+          <w:sz w:val="16"/>
+          <w:szCs w:val="16"/>
+        </w:rPr>
+        <w:t>@putmapping</w:t>
+      </w:r>
+    </w:p>
+    <w:p>
+      <w:pPr>
+        <w:rPr>
+          <w:sz w:val="16"/>
+          <w:szCs w:val="16"/>
+        </w:rPr>
+      </w:pPr>
+      <w:r>
+        <w:rPr>
+          <w:sz w:val="16"/>
+          <w:szCs w:val="16"/>
+        </w:rPr>
+        <w:t>public Customer modifyCustomers(){</w:t>
+      </w:r>
+    </w:p>
+    <w:p>
+      <w:pPr>
+        <w:rPr>
+          <w:sz w:val="16"/>
+          <w:szCs w:val="16"/>
+        </w:rPr>
+      </w:pPr>
+      <w:r>
+        <w:rPr>
+          <w:sz w:val="16"/>
+          <w:szCs w:val="16"/>
+        </w:rPr>
+        <w:t>}</w:t>
+      </w:r>
+    </w:p>
+    <w:p>
+      <w:pPr>
+        <w:rPr>
+          <w:sz w:val="16"/>
+          <w:szCs w:val="16"/>
+        </w:rPr>
+      </w:pPr>
+      <w:r>
+        <w:rPr>
+          <w:sz w:val="16"/>
+          <w:szCs w:val="16"/>
+        </w:rPr>
+        <w:t>@</w:t>
+      </w:r>
+      <w:r>
+        <w:rPr>
+          <w:sz w:val="16"/>
+          <w:szCs w:val="16"/>
+        </w:rPr>
+        <w:t xml:space="preserve">Service - </w:t>
+      </w:r>
+      <w:r>
+        <w:rPr>
+          <w:sz w:val="16"/>
+          <w:szCs w:val="16"/>
+        </w:rPr>
+        <w:t>CustomerService</w:t>
       </w:r>
       <w:r>
         <w:rPr>
@@ -1937,33 +2242,64 @@
         </w:rPr>
         <w:t xml:space="preserve"> </w:t>
       </w:r>
-      <w:r>
-        <w:rPr>
-          <w:sz w:val="16"/>
-          <w:szCs w:val="16"/>
-        </w:rPr>
-        <w:t>create</w:t>
-      </w:r>
-      <w:r>
-        <w:rPr>
-          <w:sz w:val="16"/>
-          <w:szCs w:val="16"/>
-        </w:rPr>
-        <w:t>Customers(){</w:t>
-      </w:r>
-    </w:p>
-    <w:p>
-      <w:pPr>
-        <w:rPr>
-          <w:sz w:val="16"/>
-          <w:szCs w:val="16"/>
-        </w:rPr>
-      </w:pPr>
-      <w:r>
-        <w:rPr>
-          <w:sz w:val="16"/>
-          <w:szCs w:val="16"/>
-        </w:rPr>
+    </w:p>
+    <w:p>
+      <w:pPr>
+        <w:rPr>
+          <w:sz w:val="16"/>
+          <w:szCs w:val="16"/>
+        </w:rPr>
+      </w:pPr>
+      <w:r>
+        <w:rPr>
+          <w:sz w:val="16"/>
+          <w:szCs w:val="16"/>
+        </w:rPr>
+        <w:t>public List&lt;Customer&gt; getCustomers</w:t>
+      </w:r>
+      <w:r>
+        <w:rPr>
+          <w:sz w:val="16"/>
+          <w:szCs w:val="16"/>
+        </w:rPr>
+        <w:t>Service</w:t>
+      </w:r>
+      <w:r>
+        <w:rPr>
+          <w:sz w:val="16"/>
+          <w:szCs w:val="16"/>
+        </w:rPr>
+        <w:t>(){</w:t>
+      </w:r>
+    </w:p>
+    <w:p>
+      <w:pPr>
+        <w:rPr>
+          <w:sz w:val="16"/>
+          <w:szCs w:val="16"/>
+        </w:rPr>
+      </w:pPr>
+      <w:r>
+        <w:rPr>
+          <w:sz w:val="16"/>
+          <w:szCs w:val="16"/>
+        </w:rPr>
+        <w:t>customerRepository.findallcustomers();</w:t>
+      </w:r>
+    </w:p>
+    <w:p>
+      <w:pPr>
+        <w:rPr>
+          <w:sz w:val="16"/>
+          <w:szCs w:val="16"/>
+        </w:rPr>
+      </w:pPr>
+      <w:r>
+        <w:rPr>
+          <w:sz w:val="16"/>
+          <w:szCs w:val="16"/>
+        </w:rPr>
+        <w:lastRenderedPageBreak/>
         <w:t>}</w:t>
       </w:r>
     </w:p>
@@ -1979,37 +2315,36 @@
           <w:sz w:val="16"/>
           <w:szCs w:val="16"/>
         </w:rPr>
-        <w:lastRenderedPageBreak/>
-        <w:t>@putmapping</w:t>
-      </w:r>
-    </w:p>
-    <w:p>
-      <w:pPr>
-        <w:rPr>
-          <w:sz w:val="16"/>
-          <w:szCs w:val="16"/>
-        </w:rPr>
-      </w:pPr>
-      <w:r>
-        <w:rPr>
-          <w:sz w:val="16"/>
-          <w:szCs w:val="16"/>
-        </w:rPr>
-        <w:t xml:space="preserve">public Customer </w:t>
-      </w:r>
-      <w:r>
-        <w:rPr>
-          <w:sz w:val="16"/>
-          <w:szCs w:val="16"/>
-        </w:rPr>
-        <w:t>modify</w:t>
-      </w:r>
-      <w:r>
-        <w:rPr>
-          <w:sz w:val="16"/>
-          <w:szCs w:val="16"/>
-        </w:rPr>
-        <w:t>Customers(){</w:t>
+        <w:t>public String createCustomers</w:t>
+      </w:r>
+      <w:r>
+        <w:rPr>
+          <w:sz w:val="16"/>
+          <w:szCs w:val="16"/>
+        </w:rPr>
+        <w:t>Service</w:t>
+      </w:r>
+      <w:r>
+        <w:rPr>
+          <w:sz w:val="16"/>
+          <w:szCs w:val="16"/>
+        </w:rPr>
+        <w:t>(){</w:t>
+      </w:r>
+    </w:p>
+    <w:p>
+      <w:pPr>
+        <w:rPr>
+          <w:sz w:val="16"/>
+          <w:szCs w:val="16"/>
+        </w:rPr>
+      </w:pPr>
+      <w:r>
+        <w:rPr>
+          <w:sz w:val="16"/>
+          <w:szCs w:val="16"/>
+        </w:rPr>
+        <w:t>customerRepository.save()</w:t>
       </w:r>
     </w:p>
     <w:p>
@@ -2039,43 +2374,7 @@
           <w:sz w:val="16"/>
           <w:szCs w:val="16"/>
         </w:rPr>
-        <w:t>@</w:t>
-      </w:r>
-      <w:r>
-        <w:rPr>
-          <w:sz w:val="16"/>
-          <w:szCs w:val="16"/>
-        </w:rPr>
-        <w:t xml:space="preserve">Service - </w:t>
-      </w:r>
-      <w:r>
-        <w:rPr>
-          <w:sz w:val="16"/>
-          <w:szCs w:val="16"/>
-        </w:rPr>
-        <w:t>CustomerService</w:t>
-      </w:r>
-      <w:r>
-        <w:rPr>
-          <w:sz w:val="16"/>
-          <w:szCs w:val="16"/>
-        </w:rPr>
-        <w:t xml:space="preserve"> </w:t>
-      </w:r>
-    </w:p>
-    <w:p>
-      <w:pPr>
-        <w:rPr>
-          <w:sz w:val="16"/>
-          <w:szCs w:val="16"/>
-        </w:rPr>
-      </w:pPr>
-      <w:r>
-        <w:rPr>
-          <w:sz w:val="16"/>
-          <w:szCs w:val="16"/>
-        </w:rPr>
-        <w:t>public List&lt;Customer&gt; getCustomers</w:t>
+        <w:t>public Customer modifyCustomer</w:t>
       </w:r>
       <w:r>
         <w:rPr>
@@ -2104,203 +2403,22 @@
           <w:sz w:val="16"/>
           <w:szCs w:val="16"/>
         </w:rPr>
-        <w:t>c</w:t>
-      </w:r>
-      <w:r>
-        <w:rPr>
-          <w:sz w:val="16"/>
-          <w:szCs w:val="16"/>
-        </w:rPr>
-        <w:t>ustomerRepository</w:t>
-      </w:r>
-      <w:r>
-        <w:rPr>
-          <w:sz w:val="16"/>
-          <w:szCs w:val="16"/>
-        </w:rPr>
-        <w:t>.findallcustomers();</w:t>
-      </w:r>
-    </w:p>
-    <w:p>
-      <w:pPr>
-        <w:rPr>
-          <w:sz w:val="16"/>
-          <w:szCs w:val="16"/>
-        </w:rPr>
-      </w:pPr>
-      <w:r>
-        <w:rPr>
-          <w:sz w:val="16"/>
-          <w:szCs w:val="16"/>
-        </w:rPr>
-        <w:t>}</w:t>
-      </w:r>
-    </w:p>
-    <w:p>
-      <w:pPr>
-        <w:rPr>
-          <w:sz w:val="16"/>
-          <w:szCs w:val="16"/>
-        </w:rPr>
-      </w:pPr>
-      <w:r>
-        <w:rPr>
-          <w:sz w:val="16"/>
-          <w:szCs w:val="16"/>
-        </w:rPr>
-        <w:t>public String createCustomers</w:t>
-      </w:r>
-      <w:r>
-        <w:rPr>
-          <w:sz w:val="16"/>
-          <w:szCs w:val="16"/>
-        </w:rPr>
-        <w:t>Service</w:t>
-      </w:r>
-      <w:r>
-        <w:rPr>
-          <w:sz w:val="16"/>
-          <w:szCs w:val="16"/>
-        </w:rPr>
-        <w:t>(){</w:t>
-      </w:r>
-    </w:p>
-    <w:p>
-      <w:pPr>
-        <w:rPr>
-          <w:sz w:val="16"/>
-          <w:szCs w:val="16"/>
-        </w:rPr>
-      </w:pPr>
-      <w:r>
-        <w:rPr>
-          <w:sz w:val="16"/>
-          <w:szCs w:val="16"/>
-        </w:rPr>
-        <w:t>customerRepository.</w:t>
-      </w:r>
-      <w:r>
-        <w:rPr>
-          <w:sz w:val="16"/>
-          <w:szCs w:val="16"/>
-        </w:rPr>
-        <w:t>save()</w:t>
-      </w:r>
-    </w:p>
-    <w:p>
-      <w:pPr>
-        <w:rPr>
-          <w:sz w:val="16"/>
-          <w:szCs w:val="16"/>
-        </w:rPr>
-      </w:pPr>
-      <w:r>
-        <w:rPr>
-          <w:sz w:val="16"/>
-          <w:szCs w:val="16"/>
-        </w:rPr>
-        <w:t>}</w:t>
-      </w:r>
-    </w:p>
-    <w:p>
-      <w:pPr>
-        <w:rPr>
-          <w:sz w:val="16"/>
-          <w:szCs w:val="16"/>
-        </w:rPr>
-      </w:pPr>
-      <w:r>
-        <w:rPr>
-          <w:sz w:val="16"/>
-          <w:szCs w:val="16"/>
-        </w:rPr>
-        <w:t>public Customer modifyCustomer</w:t>
-      </w:r>
-      <w:r>
-        <w:rPr>
-          <w:sz w:val="16"/>
-          <w:szCs w:val="16"/>
-        </w:rPr>
-        <w:t>Service</w:t>
-      </w:r>
-      <w:r>
-        <w:rPr>
-          <w:sz w:val="16"/>
-          <w:szCs w:val="16"/>
-        </w:rPr>
-        <w:t>(){</w:t>
-      </w:r>
-    </w:p>
-    <w:p>
-      <w:pPr>
-        <w:rPr>
-          <w:sz w:val="16"/>
-          <w:szCs w:val="16"/>
-        </w:rPr>
-      </w:pPr>
-      <w:r>
-        <w:rPr>
-          <w:sz w:val="16"/>
-          <w:szCs w:val="16"/>
-        </w:rPr>
-        <w:t>customerRepository.</w:t>
-      </w:r>
-      <w:r>
-        <w:rPr>
-          <w:sz w:val="16"/>
-          <w:szCs w:val="16"/>
-        </w:rPr>
-        <w:t>update();}</w:t>
-      </w:r>
-    </w:p>
-    <w:p>
-      <w:pPr>
-        <w:rPr>
-          <w:sz w:val="16"/>
-          <w:szCs w:val="16"/>
-        </w:rPr>
-      </w:pPr>
-      <w:r>
-        <w:rPr>
-          <w:sz w:val="16"/>
-          <w:szCs w:val="16"/>
-        </w:rPr>
-        <w:t>@</w:t>
-      </w:r>
-      <w:r>
-        <w:rPr>
-          <w:sz w:val="16"/>
-          <w:szCs w:val="16"/>
-        </w:rPr>
-        <w:t>Repository</w:t>
-      </w:r>
-      <w:r>
-        <w:rPr>
-          <w:sz w:val="16"/>
-          <w:szCs w:val="16"/>
-        </w:rPr>
-        <w:t xml:space="preserve"> - Customer</w:t>
-      </w:r>
-      <w:r>
-        <w:rPr>
-          <w:sz w:val="16"/>
-          <w:szCs w:val="16"/>
-        </w:rPr>
-        <w:t>Repository</w:t>
-      </w:r>
-      <w:r>
-        <w:rPr>
-          <w:sz w:val="16"/>
-          <w:szCs w:val="16"/>
-        </w:rPr>
-        <w:t xml:space="preserve"> </w:t>
-      </w:r>
-      <w:r>
-        <w:rPr>
-          <w:sz w:val="16"/>
-          <w:szCs w:val="16"/>
-        </w:rPr>
-        <w:t>implements JPArepository</w:t>
+        <w:t>customerRepository.update();}</w:t>
+      </w:r>
+    </w:p>
+    <w:p>
+      <w:pPr>
+        <w:rPr>
+          <w:sz w:val="16"/>
+          <w:szCs w:val="16"/>
+        </w:rPr>
+      </w:pPr>
+      <w:r>
+        <w:rPr>
+          <w:sz w:val="16"/>
+          <w:szCs w:val="16"/>
+        </w:rPr>
+        <w:t>@Repository - CustomerRepository implements JPArepository</w:t>
       </w:r>
     </w:p>
     <w:p/>
@@ -3211,6 +3329,7 @@
   <w:style w:type="character" w:default="1" w:styleId="DefaultParagraphFont">
     <w:name w:val="Default Paragraph Font"/>
     <w:uiPriority w:val="1"/>
+    <w:semiHidden/>
     <w:unhideWhenUsed/>
   </w:style>
   <w:style w:type="table" w:default="1" w:styleId="TableNormal">
@@ -3734,20 +3853,20 @@
 </file>
 
 <file path=customXml/item1.xml><?xml version="1.0" encoding="utf-8"?>
+<p:properties xmlns:p="http://schemas.microsoft.com/office/2006/metadata/properties" xmlns:xsi="http://www.w3.org/2001/XMLSchema-instance" xmlns:pc="http://schemas.microsoft.com/office/infopath/2007/PartnerControls">
+  <documentManagement>
+    <_activity xmlns="ca5e9f3d-d015-4acc-ab54-b3b9106de49d" xsi:nil="true"/>
+  </documentManagement>
+</p:properties>
+</file>
+
+<file path=customXml/item2.xml><?xml version="1.0" encoding="utf-8"?>
 <?mso-contentType ?>
 <FormTemplates xmlns="http://schemas.microsoft.com/sharepoint/v3/contenttype/forms">
   <Display>DocumentLibraryForm</Display>
   <Edit>DocumentLibraryForm</Edit>
   <New>DocumentLibraryForm</New>
 </FormTemplates>
-</file>
-
-<file path=customXml/item2.xml><?xml version="1.0" encoding="utf-8"?>
-<p:properties xmlns:p="http://schemas.microsoft.com/office/2006/metadata/properties" xmlns:xsi="http://www.w3.org/2001/XMLSchema-instance" xmlns:pc="http://schemas.microsoft.com/office/infopath/2007/PartnerControls">
-  <documentManagement>
-    <_activity xmlns="ca5e9f3d-d015-4acc-ab54-b3b9106de49d" xsi:nil="true"/>
-  </documentManagement>
-</p:properties>
 </file>
 
 <file path=customXml/item3.xml><?xml version="1.0" encoding="utf-8"?>
@@ -3934,19 +4053,19 @@
 </file>
 
 <file path=customXml/itemProps1.xml><?xml version="1.0" encoding="utf-8"?>
-<ds:datastoreItem xmlns:ds="http://schemas.openxmlformats.org/officeDocument/2006/customXml" ds:itemID="{CC35113F-B715-4CE3-8782-347D8B972F9D}">
+<ds:datastoreItem xmlns:ds="http://schemas.openxmlformats.org/officeDocument/2006/customXml" ds:itemID="{BB46776D-AD9D-41B0-BBDD-B16A63B3D2AC}">
   <ds:schemaRefs>
-    <ds:schemaRef ds:uri="http://schemas.microsoft.com/sharepoint/v3/contenttype/forms"/>
+    <ds:schemaRef ds:uri="http://schemas.microsoft.com/office/2006/metadata/properties"/>
+    <ds:schemaRef ds:uri="http://schemas.microsoft.com/office/infopath/2007/PartnerControls"/>
+    <ds:schemaRef ds:uri="ca5e9f3d-d015-4acc-ab54-b3b9106de49d"/>
   </ds:schemaRefs>
 </ds:datastoreItem>
 </file>
 
 <file path=customXml/itemProps2.xml><?xml version="1.0" encoding="utf-8"?>
-<ds:datastoreItem xmlns:ds="http://schemas.openxmlformats.org/officeDocument/2006/customXml" ds:itemID="{BB46776D-AD9D-41B0-BBDD-B16A63B3D2AC}">
+<ds:datastoreItem xmlns:ds="http://schemas.openxmlformats.org/officeDocument/2006/customXml" ds:itemID="{CC35113F-B715-4CE3-8782-347D8B972F9D}">
   <ds:schemaRefs>
-    <ds:schemaRef ds:uri="http://schemas.microsoft.com/office/2006/metadata/properties"/>
-    <ds:schemaRef ds:uri="http://schemas.microsoft.com/office/infopath/2007/PartnerControls"/>
-    <ds:schemaRef ds:uri="ca5e9f3d-d015-4acc-ab54-b3b9106de49d"/>
+    <ds:schemaRef ds:uri="http://schemas.microsoft.com/sharepoint/v3/contenttype/forms"/>
   </ds:schemaRefs>
 </ds:datastoreItem>
 </file>
